--- a/初稿v2.docx
+++ b/初稿v2.docx
@@ -50,6 +50,351 @@
     </w:p>
     <w:p>
       <w:pPr>
+        <w:ind w:firstLine="435"/>
+      </w:pPr>
+      <w:r>
+        <w:t>本文通过</w:t>
+      </w:r>
+      <w:proofErr w:type="gramStart"/>
+      <w:r>
+        <w:t>爬取网络</w:t>
+      </w:r>
+      <w:proofErr w:type="gramEnd"/>
+      <w:r>
+        <w:t>股评文本</w:t>
+      </w:r>
+      <w:r>
+        <w:rPr>
+          <w:rFonts w:hint="eastAsia"/>
+        </w:rPr>
+        <w:t>、</w:t>
+      </w:r>
+      <w:r>
+        <w:t>运用最新的深度学习技术对股评文本进行分类</w:t>
+      </w:r>
+      <w:r>
+        <w:rPr>
+          <w:rFonts w:hint="eastAsia"/>
+        </w:rPr>
+        <w:t>、</w:t>
+      </w:r>
+      <w:r>
+        <w:t>识别股评看涨看跌情绪</w:t>
+      </w:r>
+      <w:r>
+        <w:rPr>
+          <w:rFonts w:hint="eastAsia"/>
+        </w:rPr>
+        <w:t>等步骤，并最终以</w:t>
+      </w:r>
+      <w:r>
+        <w:rPr>
+          <w:rFonts w:hint="eastAsia"/>
+        </w:rPr>
+        <w:t>适当的数学模型构建出股评投资者情绪指标。</w:t>
+      </w:r>
+      <w:r>
+        <w:rPr>
+          <w:rFonts w:hint="eastAsia"/>
+        </w:rPr>
+        <w:t>希望通过这一指标</w:t>
+      </w:r>
+      <w:r>
+        <w:rPr>
+          <w:rFonts w:hint="eastAsia"/>
+        </w:rPr>
+        <w:t>能够较为全面的、实时的反映大部分股市投资者的看涨和看跌的情绪程度。</w:t>
+      </w:r>
+    </w:p>
+    <w:p>
+      <w:pPr>
+        <w:ind w:firstLine="435"/>
+      </w:pPr>
+      <w:r>
+        <w:t>其中网络股评文本数据全部爬取自</w:t>
+      </w:r>
+      <w:r>
+        <w:rPr>
+          <w:rFonts w:hint="eastAsia"/>
+        </w:rPr>
+        <w:t>东方</w:t>
+      </w:r>
+      <w:proofErr w:type="gramStart"/>
+      <w:r>
+        <w:rPr>
+          <w:rFonts w:hint="eastAsia"/>
+        </w:rPr>
+        <w:t>财富网股</w:t>
+      </w:r>
+      <w:proofErr w:type="gramEnd"/>
+      <w:r>
+        <w:rPr>
+          <w:rFonts w:hint="eastAsia"/>
+        </w:rPr>
+        <w:t>吧。</w:t>
+      </w:r>
+      <w:r>
+        <w:rPr>
+          <w:rFonts w:hint="eastAsia"/>
+        </w:rPr>
+        <w:t>据</w:t>
+      </w:r>
+      <w:r>
+        <w:rPr>
+          <w:rFonts w:hint="eastAsia"/>
+        </w:rPr>
+        <w:t>A</w:t>
+      </w:r>
+      <w:r>
+        <w:t>lexa</w:t>
+      </w:r>
+      <w:r>
+        <w:rPr>
+          <w:rStyle w:val="ab"/>
+        </w:rPr>
+        <w:footnoteReference w:id="1"/>
+      </w:r>
+      <w:r>
+        <w:t>的</w:t>
+      </w:r>
+      <w:r>
+        <w:t>最新</w:t>
+      </w:r>
+      <w:r>
+        <w:t>数据显示</w:t>
+      </w:r>
+      <w:r>
+        <w:rPr>
+          <w:rFonts w:hint="eastAsia"/>
+        </w:rPr>
+        <w:t>，</w:t>
+      </w:r>
+      <w:r>
+        <w:t>东方</w:t>
+      </w:r>
+      <w:proofErr w:type="gramStart"/>
+      <w:r>
+        <w:t>财富网</w:t>
+      </w:r>
+      <w:proofErr w:type="gramEnd"/>
+      <w:r>
+        <w:t>全球综合排名位于</w:t>
+      </w:r>
+      <w:r>
+        <w:rPr>
+          <w:rFonts w:hint="eastAsia"/>
+        </w:rPr>
+        <w:t>1</w:t>
+      </w:r>
+      <w:r>
+        <w:t>707</w:t>
+      </w:r>
+      <w:r>
+        <w:t>位</w:t>
+      </w:r>
+      <w:r>
+        <w:rPr>
+          <w:rFonts w:hint="eastAsia"/>
+        </w:rPr>
+        <w:t>，</w:t>
+      </w:r>
+      <w:r>
+        <w:t>中文网站</w:t>
+      </w:r>
+      <w:r>
+        <w:rPr>
+          <w:rFonts w:hint="eastAsia"/>
+        </w:rPr>
+        <w:t>1</w:t>
+      </w:r>
+      <w:r>
+        <w:t>5</w:t>
+      </w:r>
+      <w:r>
+        <w:t>位</w:t>
+      </w:r>
+      <w:r>
+        <w:rPr>
+          <w:rFonts w:hint="eastAsia"/>
+        </w:rPr>
+        <w:t>，</w:t>
+      </w:r>
+      <w:r>
+        <w:t>金融财经类网站第</w:t>
+      </w:r>
+      <w:r>
+        <w:rPr>
+          <w:rFonts w:hint="eastAsia"/>
+        </w:rPr>
+        <w:t>1</w:t>
+      </w:r>
+      <w:r>
+        <w:rPr>
+          <w:rFonts w:hint="eastAsia"/>
+        </w:rPr>
+        <w:t>位</w:t>
+      </w:r>
+      <w:r>
+        <w:rPr>
+          <w:rFonts w:hint="eastAsia"/>
+        </w:rPr>
+        <w:t>。而其股吧是国内公认的影响力最大、讨论度最高的股市讨论社区，覆盖了国内较多的投资者人群，其中所蕴含的投资者情绪应能大体反映国内总体的投资者情绪。因此</w:t>
+      </w:r>
+      <w:r>
+        <w:rPr>
+          <w:rFonts w:hint="eastAsia"/>
+        </w:rPr>
+        <w:t>，本文选择东方</w:t>
+      </w:r>
+      <w:proofErr w:type="gramStart"/>
+      <w:r>
+        <w:rPr>
+          <w:rFonts w:hint="eastAsia"/>
+        </w:rPr>
+        <w:t>财富网股</w:t>
+      </w:r>
+      <w:proofErr w:type="gramEnd"/>
+      <w:r>
+        <w:rPr>
+          <w:rFonts w:hint="eastAsia"/>
+        </w:rPr>
+        <w:t>吧中的帖子及回复文本作为识别情绪的源文本。</w:t>
+      </w:r>
+    </w:p>
+    <w:p>
+      <w:pPr>
+        <w:ind w:firstLine="435"/>
+      </w:pPr>
+      <w:r>
+        <w:t>本文构建情绪指标的步骤共可分为三大步</w:t>
+      </w:r>
+      <w:r>
+        <w:rPr>
+          <w:rFonts w:hint="eastAsia"/>
+        </w:rPr>
+        <w:t>，分别是网络股评文本</w:t>
+      </w:r>
+      <w:proofErr w:type="gramStart"/>
+      <w:r>
+        <w:rPr>
+          <w:rFonts w:hint="eastAsia"/>
+        </w:rPr>
+        <w:t>的爬取与</w:t>
+      </w:r>
+      <w:proofErr w:type="gramEnd"/>
+      <w:r>
+        <w:rPr>
+          <w:rFonts w:hint="eastAsia"/>
+        </w:rPr>
+        <w:t>预处理、文本情绪的分类与识别和情绪指标的构建。其</w:t>
+      </w:r>
+      <w:r>
+        <w:rPr>
+          <w:rFonts w:hint="eastAsia"/>
+        </w:rPr>
+        <w:t>总体流程如图</w:t>
+      </w:r>
+      <w:r>
+        <w:rPr>
+          <w:rFonts w:hint="eastAsia"/>
+        </w:rPr>
+        <w:t>1</w:t>
+      </w:r>
+      <w:r>
+        <w:rPr>
+          <w:rFonts w:hint="eastAsia"/>
+        </w:rPr>
+        <w:t>所示。</w:t>
+      </w:r>
+    </w:p>
+    <w:p>
+      <w:pPr>
+        <w:jc w:val="center"/>
+      </w:pPr>
+      <w:r>
+        <w:rPr>
+          <w:noProof/>
+        </w:rPr>
+        <w:drawing>
+          <wp:inline distT="0" distB="0" distL="0" distR="0" wp14:anchorId="7C8BEA56">
+            <wp:extent cx="2762250" cy="3661890"/>
+            <wp:effectExtent l="0" t="0" r="0" b="0"/>
+            <wp:docPr id="2" name="图片 2"/>
+            <wp:cNvGraphicFramePr>
+              <a:graphicFrameLocks xmlns:a="http://schemas.openxmlformats.org/drawingml/2006/main" noChangeAspect="1"/>
+            </wp:cNvGraphicFramePr>
+            <a:graphic xmlns:a="http://schemas.openxmlformats.org/drawingml/2006/main">
+              <a:graphicData uri="http://schemas.openxmlformats.org/drawingml/2006/picture">
+                <pic:pic xmlns:pic="http://schemas.openxmlformats.org/drawingml/2006/picture">
+                  <pic:nvPicPr>
+                    <pic:cNvPr id="0" name="Picture 3"/>
+                    <pic:cNvPicPr>
+                      <a:picLocks noChangeAspect="1" noChangeArrowheads="1"/>
+                    </pic:cNvPicPr>
+                  </pic:nvPicPr>
+                  <pic:blipFill>
+                    <a:blip r:embed="rId8" cstate="print">
+                      <a:extLst>
+                        <a:ext uri="{28A0092B-C50C-407E-A947-70E740481C1C}">
+                          <a14:useLocalDpi xmlns:a14="http://schemas.microsoft.com/office/drawing/2010/main" val="0"/>
+                        </a:ext>
+                      </a:extLst>
+                    </a:blip>
+                    <a:srcRect/>
+                    <a:stretch>
+                      <a:fillRect/>
+                    </a:stretch>
+                  </pic:blipFill>
+                  <pic:spPr bwMode="auto">
+                    <a:xfrm>
+                      <a:off x="0" y="0"/>
+                      <a:ext cx="2774332" cy="3677907"/>
+                    </a:xfrm>
+                    <a:prstGeom prst="rect">
+                      <a:avLst/>
+                    </a:prstGeom>
+                    <a:noFill/>
+                  </pic:spPr>
+                </pic:pic>
+              </a:graphicData>
+            </a:graphic>
+          </wp:inline>
+        </w:drawing>
+      </w:r>
+    </w:p>
+    <w:p>
+      <w:pPr>
+        <w:jc w:val="center"/>
+      </w:pPr>
+      <w:r>
+        <w:t>图</w:t>
+      </w:r>
+      <w:r>
+        <w:rPr>
+          <w:rFonts w:hint="eastAsia"/>
+        </w:rPr>
+        <w:t>1</w:t>
+      </w:r>
+      <w:r>
+        <w:t xml:space="preserve"> </w:t>
+      </w:r>
+      <w:r>
+        <w:t>数据处理总流程图</w:t>
+      </w:r>
+    </w:p>
+    <w:p/>
+    <w:p/>
+    <w:p/>
+    <w:p/>
+    <w:p/>
+    <w:p/>
+    <w:p/>
+    <w:p/>
+    <w:p/>
+    <w:p/>
+    <w:p/>
+    <w:p>
+      <w:pPr>
         <w:pStyle w:val="a7"/>
         <w:numPr>
           <w:ilvl w:val="1"/>
@@ -108,11 +453,9 @@
     </w:p>
     <w:p>
       <w:pPr>
-        <w:pStyle w:val="a7"/>
-        <w:ind w:left="765" w:firstLineChars="0" w:firstLine="0"/>
-        <w:rPr>
-          <w:rFonts w:hint="eastAsia"/>
-          <w:sz w:val="28"/>
+        <w:rPr>
+          <w:rFonts w:hint="eastAsia"/>
+          <w:sz w:val="44"/>
         </w:rPr>
       </w:pPr>
     </w:p>
@@ -132,39 +475,21 @@
         <w:rPr>
           <w:sz w:val="28"/>
         </w:rPr>
-        <w:t>描述性统计分析</w:t>
+        <w:t>数据变量说明</w:t>
       </w:r>
     </w:p>
     <w:p>
       <w:pPr>
-        <w:ind w:firstLineChars="200" w:firstLine="420"/>
-      </w:pPr>
-      <w:r>
-        <w:t>对</w:t>
-      </w:r>
-      <w:r>
-        <w:t>根据</w:t>
-      </w:r>
-      <w:r>
-        <w:t>以上步骤建立完成的股评情绪指数进行整体性描述</w:t>
-      </w:r>
-      <w:r>
-        <w:rPr>
-          <w:rFonts w:hint="eastAsia"/>
-        </w:rPr>
-        <w:t>，</w:t>
-      </w:r>
-      <w:r>
-        <w:t>以观察其特征</w:t>
-      </w:r>
-      <w:r>
-        <w:rPr>
-          <w:rFonts w:hint="eastAsia"/>
-        </w:rPr>
-        <w:t>。</w:t>
-      </w:r>
-      <w:r>
-        <w:t>具体的描述性统计结果如表</w:t>
+        <w:jc w:val="center"/>
+        <w:rPr>
+          <w:rFonts w:hint="eastAsia"/>
+        </w:rPr>
+      </w:pPr>
+      <w:r>
+        <w:rPr>
+          <w:rFonts w:hint="eastAsia"/>
+        </w:rPr>
+        <w:t>表</w:t>
       </w:r>
       <w:r>
         <w:rPr>
@@ -173,18 +498,1206 @@
         <w:t>1</w:t>
       </w:r>
       <w:r>
-        <w:rPr>
-          <w:rFonts w:hint="eastAsia"/>
-        </w:rPr>
-        <w:t>所示。</w:t>
-      </w:r>
+        <w:t xml:space="preserve"> </w:t>
+      </w:r>
+      <w:r>
+        <w:t>变量名及含义或计算公式说明</w:t>
+      </w:r>
+    </w:p>
+    <w:tbl>
+      <w:tblPr>
+        <w:tblStyle w:val="a4"/>
+        <w:tblW w:w="0" w:type="auto"/>
+        <w:tblLook w:val="04A0" w:firstRow="1" w:lastRow="0" w:firstColumn="1" w:lastColumn="0" w:noHBand="0" w:noVBand="1"/>
+      </w:tblPr>
+      <w:tblGrid>
+        <w:gridCol w:w="1560"/>
+        <w:gridCol w:w="6736"/>
+      </w:tblGrid>
+      <w:tr>
+        <w:tc>
+          <w:tcPr>
+            <w:tcW w:w="1560" w:type="dxa"/>
+            <w:tcBorders>
+              <w:left w:val="nil"/>
+              <w:bottom w:val="single" w:sz="4" w:space="0" w:color="auto"/>
+              <w:right w:val="nil"/>
+            </w:tcBorders>
+          </w:tcPr>
+          <w:p>
+            <w:pPr>
+              <w:jc w:val="center"/>
+              <w:rPr>
+                <w:rFonts w:hint="eastAsia"/>
+                <w:sz w:val="21"/>
+              </w:rPr>
+            </w:pPr>
+            <w:r>
+              <w:rPr>
+                <w:rFonts w:hint="eastAsia"/>
+                <w:sz w:val="21"/>
+              </w:rPr>
+              <w:t>变量名</w:t>
+            </w:r>
+          </w:p>
+        </w:tc>
+        <w:tc>
+          <w:tcPr>
+            <w:tcW w:w="6736" w:type="dxa"/>
+            <w:tcBorders>
+              <w:left w:val="nil"/>
+              <w:bottom w:val="single" w:sz="4" w:space="0" w:color="auto"/>
+              <w:right w:val="nil"/>
+            </w:tcBorders>
+          </w:tcPr>
+          <w:p>
+            <w:pPr>
+              <w:jc w:val="center"/>
+              <w:rPr>
+                <w:rFonts w:hint="eastAsia"/>
+                <w:sz w:val="21"/>
+              </w:rPr>
+            </w:pPr>
+            <w:r>
+              <w:rPr>
+                <w:rFonts w:hint="eastAsia"/>
+                <w:sz w:val="21"/>
+              </w:rPr>
+              <w:t>含义或计算公式</w:t>
+            </w:r>
+          </w:p>
+        </w:tc>
+      </w:tr>
+      <w:tr>
+        <w:tc>
+          <w:tcPr>
+            <w:tcW w:w="1560" w:type="dxa"/>
+            <w:tcBorders>
+              <w:left w:val="nil"/>
+              <w:bottom w:val="nil"/>
+              <w:right w:val="nil"/>
+            </w:tcBorders>
+          </w:tcPr>
+          <w:p>
+            <w:pPr>
+              <w:jc w:val="center"/>
+              <w:rPr>
+                <w:rFonts w:hint="eastAsia"/>
+                <w:i/>
+                <w:sz w:val="21"/>
+              </w:rPr>
+            </w:pPr>
+            <m:oMathPara>
+              <m:oMath>
+                <m:sSubSup>
+                  <m:sSubSupPr>
+                    <m:ctrlPr>
+                      <w:rPr>
+                        <w:rFonts w:ascii="Cambria Math" w:hAnsi="Cambria Math"/>
+                        <w:i/>
+                      </w:rPr>
+                    </m:ctrlPr>
+                  </m:sSubSupPr>
+                  <m:e>
+                    <m:r>
+                      <w:rPr>
+                        <w:rFonts w:ascii="Cambria Math" w:hAnsi="Cambria Math"/>
+                        <w:sz w:val="21"/>
+                      </w:rPr>
+                      <m:t>R</m:t>
+                    </m:r>
+                  </m:e>
+                  <m:sub>
+                    <m:r>
+                      <w:rPr>
+                        <w:rFonts w:ascii="Cambria Math" w:hAnsi="Cambria Math"/>
+                        <w:sz w:val="21"/>
+                      </w:rPr>
+                      <m:t>t</m:t>
+                    </m:r>
+                  </m:sub>
+                  <m:sup>
+                    <m:r>
+                      <w:rPr>
+                        <w:rFonts w:ascii="Cambria Math" w:hAnsi="Cambria Math"/>
+                        <w:sz w:val="21"/>
+                      </w:rPr>
+                      <m:t>m</m:t>
+                    </m:r>
+                  </m:sup>
+                </m:sSubSup>
+              </m:oMath>
+            </m:oMathPara>
+            <w:bookmarkStart w:id="0" w:name="_GoBack"/>
+            <w:bookmarkEnd w:id="0"/>
+          </w:p>
+        </w:tc>
+        <w:tc>
+          <w:tcPr>
+            <w:tcW w:w="6736" w:type="dxa"/>
+            <w:tcBorders>
+              <w:left w:val="nil"/>
+              <w:bottom w:val="nil"/>
+              <w:right w:val="nil"/>
+            </w:tcBorders>
+          </w:tcPr>
+          <w:p>
+            <w:pPr>
+              <w:jc w:val="center"/>
+              <w:rPr>
+                <w:rFonts w:hint="eastAsia"/>
+                <w:sz w:val="21"/>
+              </w:rPr>
+            </w:pPr>
+          </w:p>
+        </w:tc>
+      </w:tr>
+      <w:tr>
+        <w:tc>
+          <w:tcPr>
+            <w:tcW w:w="1560" w:type="dxa"/>
+            <w:tcBorders>
+              <w:top w:val="nil"/>
+              <w:left w:val="nil"/>
+              <w:bottom w:val="nil"/>
+              <w:right w:val="nil"/>
+            </w:tcBorders>
+          </w:tcPr>
+          <w:p>
+            <w:pPr>
+              <w:jc w:val="center"/>
+              <w:rPr>
+                <w:rFonts w:hint="eastAsia"/>
+              </w:rPr>
+            </w:pPr>
+          </w:p>
+        </w:tc>
+        <w:tc>
+          <w:tcPr>
+            <w:tcW w:w="6736" w:type="dxa"/>
+            <w:tcBorders>
+              <w:top w:val="nil"/>
+              <w:left w:val="nil"/>
+              <w:bottom w:val="nil"/>
+              <w:right w:val="nil"/>
+            </w:tcBorders>
+          </w:tcPr>
+          <w:p>
+            <w:pPr>
+              <w:jc w:val="center"/>
+              <w:rPr>
+                <w:rFonts w:hint="eastAsia"/>
+              </w:rPr>
+            </w:pPr>
+          </w:p>
+        </w:tc>
+      </w:tr>
+      <w:tr>
+        <w:tc>
+          <w:tcPr>
+            <w:tcW w:w="1560" w:type="dxa"/>
+            <w:tcBorders>
+              <w:top w:val="nil"/>
+              <w:left w:val="nil"/>
+              <w:bottom w:val="nil"/>
+              <w:right w:val="nil"/>
+            </w:tcBorders>
+          </w:tcPr>
+          <w:p>
+            <w:pPr>
+              <w:jc w:val="center"/>
+              <w:rPr>
+                <w:rFonts w:hint="eastAsia"/>
+              </w:rPr>
+            </w:pPr>
+          </w:p>
+        </w:tc>
+        <w:tc>
+          <w:tcPr>
+            <w:tcW w:w="6736" w:type="dxa"/>
+            <w:tcBorders>
+              <w:top w:val="nil"/>
+              <w:left w:val="nil"/>
+              <w:bottom w:val="nil"/>
+              <w:right w:val="nil"/>
+            </w:tcBorders>
+          </w:tcPr>
+          <w:p>
+            <w:pPr>
+              <w:jc w:val="center"/>
+              <w:rPr>
+                <w:rFonts w:hint="eastAsia"/>
+              </w:rPr>
+            </w:pPr>
+          </w:p>
+        </w:tc>
+      </w:tr>
+      <w:tr>
+        <w:tc>
+          <w:tcPr>
+            <w:tcW w:w="1560" w:type="dxa"/>
+            <w:tcBorders>
+              <w:top w:val="nil"/>
+              <w:left w:val="nil"/>
+              <w:bottom w:val="nil"/>
+              <w:right w:val="nil"/>
+            </w:tcBorders>
+          </w:tcPr>
+          <w:p>
+            <w:pPr>
+              <w:jc w:val="center"/>
+              <w:rPr>
+                <w:rFonts w:hint="eastAsia"/>
+              </w:rPr>
+            </w:pPr>
+          </w:p>
+        </w:tc>
+        <w:tc>
+          <w:tcPr>
+            <w:tcW w:w="6736" w:type="dxa"/>
+            <w:tcBorders>
+              <w:top w:val="nil"/>
+              <w:left w:val="nil"/>
+              <w:bottom w:val="nil"/>
+              <w:right w:val="nil"/>
+            </w:tcBorders>
+          </w:tcPr>
+          <w:p>
+            <w:pPr>
+              <w:jc w:val="center"/>
+              <w:rPr>
+                <w:rFonts w:hint="eastAsia"/>
+              </w:rPr>
+            </w:pPr>
+          </w:p>
+        </w:tc>
+      </w:tr>
+      <w:tr>
+        <w:tc>
+          <w:tcPr>
+            <w:tcW w:w="1560" w:type="dxa"/>
+            <w:tcBorders>
+              <w:top w:val="nil"/>
+              <w:left w:val="nil"/>
+              <w:bottom w:val="nil"/>
+              <w:right w:val="nil"/>
+            </w:tcBorders>
+          </w:tcPr>
+          <w:p>
+            <w:pPr>
+              <w:jc w:val="center"/>
+              <w:rPr>
+                <w:rFonts w:hint="eastAsia"/>
+              </w:rPr>
+            </w:pPr>
+          </w:p>
+        </w:tc>
+        <w:tc>
+          <w:tcPr>
+            <w:tcW w:w="6736" w:type="dxa"/>
+            <w:tcBorders>
+              <w:top w:val="nil"/>
+              <w:left w:val="nil"/>
+              <w:bottom w:val="nil"/>
+              <w:right w:val="nil"/>
+            </w:tcBorders>
+          </w:tcPr>
+          <w:p>
+            <w:pPr>
+              <w:jc w:val="center"/>
+              <w:rPr>
+                <w:rFonts w:hint="eastAsia"/>
+              </w:rPr>
+            </w:pPr>
+          </w:p>
+        </w:tc>
+      </w:tr>
+      <w:tr>
+        <w:tc>
+          <w:tcPr>
+            <w:tcW w:w="1560" w:type="dxa"/>
+            <w:tcBorders>
+              <w:top w:val="nil"/>
+              <w:left w:val="nil"/>
+              <w:bottom w:val="nil"/>
+              <w:right w:val="nil"/>
+            </w:tcBorders>
+          </w:tcPr>
+          <w:p>
+            <w:pPr>
+              <w:jc w:val="center"/>
+              <w:rPr>
+                <w:rFonts w:hint="eastAsia"/>
+              </w:rPr>
+            </w:pPr>
+          </w:p>
+        </w:tc>
+        <w:tc>
+          <w:tcPr>
+            <w:tcW w:w="6736" w:type="dxa"/>
+            <w:tcBorders>
+              <w:top w:val="nil"/>
+              <w:left w:val="nil"/>
+              <w:bottom w:val="nil"/>
+              <w:right w:val="nil"/>
+            </w:tcBorders>
+          </w:tcPr>
+          <w:p>
+            <w:pPr>
+              <w:jc w:val="center"/>
+              <w:rPr>
+                <w:rFonts w:hint="eastAsia"/>
+              </w:rPr>
+            </w:pPr>
+          </w:p>
+        </w:tc>
+      </w:tr>
+      <w:tr>
+        <w:tc>
+          <w:tcPr>
+            <w:tcW w:w="1560" w:type="dxa"/>
+            <w:tcBorders>
+              <w:top w:val="nil"/>
+              <w:left w:val="nil"/>
+              <w:bottom w:val="nil"/>
+              <w:right w:val="nil"/>
+            </w:tcBorders>
+          </w:tcPr>
+          <w:p>
+            <w:pPr>
+              <w:jc w:val="center"/>
+              <w:rPr>
+                <w:rFonts w:hint="eastAsia"/>
+              </w:rPr>
+            </w:pPr>
+          </w:p>
+        </w:tc>
+        <w:tc>
+          <w:tcPr>
+            <w:tcW w:w="6736" w:type="dxa"/>
+            <w:tcBorders>
+              <w:top w:val="nil"/>
+              <w:left w:val="nil"/>
+              <w:bottom w:val="nil"/>
+              <w:right w:val="nil"/>
+            </w:tcBorders>
+          </w:tcPr>
+          <w:p>
+            <w:pPr>
+              <w:jc w:val="center"/>
+              <w:rPr>
+                <w:rFonts w:hint="eastAsia"/>
+              </w:rPr>
+            </w:pPr>
+          </w:p>
+        </w:tc>
+      </w:tr>
+      <w:tr>
+        <w:tc>
+          <w:tcPr>
+            <w:tcW w:w="1560" w:type="dxa"/>
+            <w:tcBorders>
+              <w:top w:val="nil"/>
+              <w:left w:val="nil"/>
+              <w:bottom w:val="nil"/>
+              <w:right w:val="nil"/>
+            </w:tcBorders>
+          </w:tcPr>
+          <w:p>
+            <w:pPr>
+              <w:jc w:val="center"/>
+              <w:rPr>
+                <w:rFonts w:hint="eastAsia"/>
+              </w:rPr>
+            </w:pPr>
+          </w:p>
+        </w:tc>
+        <w:tc>
+          <w:tcPr>
+            <w:tcW w:w="6736" w:type="dxa"/>
+            <w:tcBorders>
+              <w:top w:val="nil"/>
+              <w:left w:val="nil"/>
+              <w:bottom w:val="nil"/>
+              <w:right w:val="nil"/>
+            </w:tcBorders>
+          </w:tcPr>
+          <w:p>
+            <w:pPr>
+              <w:jc w:val="center"/>
+              <w:rPr>
+                <w:rFonts w:hint="eastAsia"/>
+              </w:rPr>
+            </w:pPr>
+          </w:p>
+        </w:tc>
+      </w:tr>
+      <w:tr>
+        <w:tc>
+          <w:tcPr>
+            <w:tcW w:w="1560" w:type="dxa"/>
+            <w:tcBorders>
+              <w:top w:val="nil"/>
+              <w:left w:val="nil"/>
+              <w:bottom w:val="nil"/>
+              <w:right w:val="nil"/>
+            </w:tcBorders>
+          </w:tcPr>
+          <w:p>
+            <w:pPr>
+              <w:jc w:val="center"/>
+              <w:rPr>
+                <w:rFonts w:hint="eastAsia"/>
+              </w:rPr>
+            </w:pPr>
+          </w:p>
+        </w:tc>
+        <w:tc>
+          <w:tcPr>
+            <w:tcW w:w="6736" w:type="dxa"/>
+            <w:tcBorders>
+              <w:top w:val="nil"/>
+              <w:left w:val="nil"/>
+              <w:bottom w:val="nil"/>
+              <w:right w:val="nil"/>
+            </w:tcBorders>
+          </w:tcPr>
+          <w:p>
+            <w:pPr>
+              <w:jc w:val="center"/>
+              <w:rPr>
+                <w:rFonts w:hint="eastAsia"/>
+              </w:rPr>
+            </w:pPr>
+          </w:p>
+        </w:tc>
+      </w:tr>
+      <w:tr>
+        <w:tc>
+          <w:tcPr>
+            <w:tcW w:w="1560" w:type="dxa"/>
+            <w:tcBorders>
+              <w:top w:val="nil"/>
+              <w:left w:val="nil"/>
+              <w:bottom w:val="nil"/>
+              <w:right w:val="nil"/>
+            </w:tcBorders>
+          </w:tcPr>
+          <w:p>
+            <w:pPr>
+              <w:jc w:val="center"/>
+              <w:rPr>
+                <w:rFonts w:hint="eastAsia"/>
+              </w:rPr>
+            </w:pPr>
+          </w:p>
+        </w:tc>
+        <w:tc>
+          <w:tcPr>
+            <w:tcW w:w="6736" w:type="dxa"/>
+            <w:tcBorders>
+              <w:top w:val="nil"/>
+              <w:left w:val="nil"/>
+              <w:bottom w:val="nil"/>
+              <w:right w:val="nil"/>
+            </w:tcBorders>
+          </w:tcPr>
+          <w:p>
+            <w:pPr>
+              <w:jc w:val="center"/>
+              <w:rPr>
+                <w:rFonts w:hint="eastAsia"/>
+              </w:rPr>
+            </w:pPr>
+          </w:p>
+        </w:tc>
+      </w:tr>
+      <w:tr>
+        <w:tc>
+          <w:tcPr>
+            <w:tcW w:w="1560" w:type="dxa"/>
+            <w:tcBorders>
+              <w:top w:val="nil"/>
+              <w:left w:val="nil"/>
+              <w:bottom w:val="nil"/>
+              <w:right w:val="nil"/>
+            </w:tcBorders>
+          </w:tcPr>
+          <w:p>
+            <w:pPr>
+              <w:jc w:val="center"/>
+              <w:rPr>
+                <w:rFonts w:hint="eastAsia"/>
+              </w:rPr>
+            </w:pPr>
+          </w:p>
+        </w:tc>
+        <w:tc>
+          <w:tcPr>
+            <w:tcW w:w="6736" w:type="dxa"/>
+            <w:tcBorders>
+              <w:top w:val="nil"/>
+              <w:left w:val="nil"/>
+              <w:bottom w:val="nil"/>
+              <w:right w:val="nil"/>
+            </w:tcBorders>
+          </w:tcPr>
+          <w:p>
+            <w:pPr>
+              <w:jc w:val="center"/>
+              <w:rPr>
+                <w:rFonts w:hint="eastAsia"/>
+              </w:rPr>
+            </w:pPr>
+          </w:p>
+        </w:tc>
+      </w:tr>
+      <w:tr>
+        <w:tc>
+          <w:tcPr>
+            <w:tcW w:w="1560" w:type="dxa"/>
+            <w:tcBorders>
+              <w:top w:val="nil"/>
+              <w:left w:val="nil"/>
+              <w:right w:val="nil"/>
+            </w:tcBorders>
+          </w:tcPr>
+          <w:p>
+            <w:pPr>
+              <w:jc w:val="center"/>
+              <w:rPr>
+                <w:rFonts w:hint="eastAsia"/>
+                <w:sz w:val="21"/>
+              </w:rPr>
+            </w:pPr>
+          </w:p>
+        </w:tc>
+        <w:tc>
+          <w:tcPr>
+            <w:tcW w:w="6736" w:type="dxa"/>
+            <w:tcBorders>
+              <w:top w:val="nil"/>
+              <w:left w:val="nil"/>
+              <w:right w:val="nil"/>
+            </w:tcBorders>
+          </w:tcPr>
+          <w:p>
+            <w:pPr>
+              <w:jc w:val="center"/>
+              <w:rPr>
+                <w:rFonts w:hint="eastAsia"/>
+                <w:sz w:val="21"/>
+              </w:rPr>
+            </w:pPr>
+          </w:p>
+        </w:tc>
+      </w:tr>
+    </w:tbl>
+    <w:p>
+      <w:pPr>
+        <w:rPr>
+          <w:rFonts w:hint="eastAsia"/>
+          <w:sz w:val="28"/>
+        </w:rPr>
+      </w:pPr>
     </w:p>
     <w:p>
       <w:pPr>
+        <w:pStyle w:val="a7"/>
+        <w:ind w:left="765" w:firstLineChars="0" w:firstLine="0"/>
+        <w:rPr>
+          <w:rFonts w:hint="eastAsia"/>
+          <w:sz w:val="28"/>
+        </w:rPr>
+      </w:pPr>
+    </w:p>
+    <w:p>
+      <w:pPr>
+        <w:pStyle w:val="a7"/>
+        <w:numPr>
+          <w:ilvl w:val="0"/>
+          <w:numId w:val="3"/>
+        </w:numPr>
+        <w:ind w:firstLineChars="0"/>
+        <w:rPr>
+          <w:sz w:val="32"/>
+        </w:rPr>
+      </w:pPr>
+      <w:r>
+        <w:rPr>
+          <w:sz w:val="32"/>
+        </w:rPr>
+        <w:t>股评</w:t>
+      </w:r>
+      <w:r>
+        <w:rPr>
+          <w:sz w:val="32"/>
+        </w:rPr>
+        <w:t>情绪</w:t>
+      </w:r>
+      <w:r>
+        <w:rPr>
+          <w:sz w:val="32"/>
+        </w:rPr>
+        <w:t>与</w:t>
+      </w:r>
+      <w:r>
+        <w:rPr>
+          <w:sz w:val="32"/>
+        </w:rPr>
+        <w:t>市场收益率关系</w:t>
+      </w:r>
+      <w:r>
+        <w:rPr>
+          <w:sz w:val="32"/>
+        </w:rPr>
+        <w:t>的实证研究</w:t>
+      </w:r>
+    </w:p>
+    <w:p>
+      <w:pPr>
+        <w:pStyle w:val="a7"/>
+        <w:numPr>
+          <w:ilvl w:val="1"/>
+          <w:numId w:val="3"/>
+        </w:numPr>
+        <w:ind w:firstLineChars="0"/>
+        <w:rPr>
+          <w:sz w:val="28"/>
+        </w:rPr>
+      </w:pPr>
+      <w:r>
+        <w:rPr>
+          <w:sz w:val="28"/>
+        </w:rPr>
+        <w:t>样本选择与数据处理</w:t>
+      </w:r>
+    </w:p>
+    <w:p>
+      <w:pPr>
+        <w:pStyle w:val="a7"/>
+        <w:numPr>
+          <w:ilvl w:val="1"/>
+          <w:numId w:val="3"/>
+        </w:numPr>
+        <w:ind w:firstLineChars="0"/>
+        <w:rPr>
+          <w:sz w:val="28"/>
+        </w:rPr>
+      </w:pPr>
+      <w:r>
+        <w:rPr>
+          <w:rFonts w:hint="eastAsia"/>
+          <w:sz w:val="28"/>
+        </w:rPr>
+        <w:t>描述性统计</w:t>
+      </w:r>
+    </w:p>
+    <w:p>
+      <w:pPr>
+        <w:pStyle w:val="a7"/>
+        <w:numPr>
+          <w:ilvl w:val="1"/>
+          <w:numId w:val="3"/>
+        </w:numPr>
+        <w:ind w:firstLineChars="0"/>
+        <w:rPr>
+          <w:sz w:val="28"/>
+        </w:rPr>
+      </w:pPr>
+      <w:r>
+        <w:rPr>
+          <w:rFonts w:hint="eastAsia"/>
+          <w:sz w:val="28"/>
+        </w:rPr>
+        <w:t>平稳性检验</w:t>
+      </w:r>
+    </w:p>
+    <w:p>
+      <w:pPr>
+        <w:pStyle w:val="a7"/>
+        <w:numPr>
+          <w:ilvl w:val="1"/>
+          <w:numId w:val="3"/>
+        </w:numPr>
+        <w:ind w:firstLineChars="0"/>
+        <w:rPr>
+          <w:sz w:val="28"/>
+        </w:rPr>
+      </w:pPr>
+      <w:r>
+        <w:rPr>
+          <w:sz w:val="28"/>
+        </w:rPr>
+        <w:t>股评情绪</w:t>
+      </w:r>
+      <w:r>
+        <w:rPr>
+          <w:sz w:val="28"/>
+        </w:rPr>
+        <w:t>对</w:t>
+      </w:r>
+      <w:r>
+        <w:rPr>
+          <w:sz w:val="28"/>
+        </w:rPr>
+        <w:t>股票收益率</w:t>
+      </w:r>
+      <w:r>
+        <w:rPr>
+          <w:sz w:val="28"/>
+        </w:rPr>
+        <w:t>影响</w:t>
+      </w:r>
+    </w:p>
+    <w:p>
+      <w:pPr>
+        <w:pStyle w:val="a7"/>
+        <w:numPr>
+          <w:ilvl w:val="2"/>
+          <w:numId w:val="3"/>
+        </w:numPr>
+        <w:ind w:firstLineChars="0"/>
+        <w:rPr>
+          <w:sz w:val="24"/>
+        </w:rPr>
+      </w:pPr>
+      <w:r>
+        <w:rPr>
+          <w:rFonts w:hint="eastAsia"/>
+          <w:sz w:val="24"/>
+        </w:rPr>
+        <w:t>股评情绪对月度收益率的影响</w:t>
+      </w:r>
+    </w:p>
+    <w:p>
+      <w:pPr>
+        <w:pStyle w:val="a7"/>
+        <w:numPr>
+          <w:ilvl w:val="2"/>
+          <w:numId w:val="3"/>
+        </w:numPr>
+        <w:ind w:firstLineChars="0"/>
+        <w:rPr>
+          <w:sz w:val="24"/>
+        </w:rPr>
+      </w:pPr>
+      <w:r>
+        <w:rPr>
+          <w:rFonts w:hint="eastAsia"/>
+          <w:sz w:val="24"/>
+        </w:rPr>
+        <w:t>股评情绪</w:t>
+      </w:r>
+      <w:proofErr w:type="gramStart"/>
+      <w:r>
+        <w:rPr>
+          <w:rFonts w:hint="eastAsia"/>
+          <w:sz w:val="24"/>
+        </w:rPr>
+        <w:t>对日度收益率</w:t>
+      </w:r>
+      <w:proofErr w:type="gramEnd"/>
+      <w:r>
+        <w:rPr>
+          <w:rFonts w:hint="eastAsia"/>
+          <w:sz w:val="24"/>
+        </w:rPr>
+        <w:t>的影响</w:t>
+      </w:r>
+    </w:p>
+    <w:p>
+      <w:pPr>
+        <w:pStyle w:val="a7"/>
+        <w:numPr>
+          <w:ilvl w:val="2"/>
+          <w:numId w:val="3"/>
+        </w:numPr>
+        <w:ind w:firstLineChars="0"/>
+        <w:rPr>
+          <w:sz w:val="24"/>
+        </w:rPr>
+      </w:pPr>
+      <w:r>
+        <w:rPr>
+          <w:sz w:val="24"/>
+        </w:rPr>
+        <w:t>情绪一致性指数对股票收益率波动的影响</w:t>
+      </w:r>
+    </w:p>
+    <w:p>
+      <w:pPr>
+        <w:pStyle w:val="a7"/>
+        <w:numPr>
+          <w:ilvl w:val="0"/>
+          <w:numId w:val="3"/>
+        </w:numPr>
+        <w:ind w:firstLineChars="0"/>
+        <w:rPr>
+          <w:sz w:val="32"/>
+        </w:rPr>
+      </w:pPr>
+      <w:r>
+        <w:rPr>
+          <w:rFonts w:hint="eastAsia"/>
+          <w:sz w:val="32"/>
+        </w:rPr>
+        <w:lastRenderedPageBreak/>
+        <w:t>股评情绪对市场交易量影响的实证研究</w:t>
+      </w:r>
+    </w:p>
+    <w:p>
+      <w:pPr>
+        <w:pStyle w:val="a7"/>
+        <w:numPr>
+          <w:ilvl w:val="1"/>
+          <w:numId w:val="3"/>
+        </w:numPr>
+        <w:ind w:firstLineChars="0"/>
+        <w:rPr>
+          <w:sz w:val="28"/>
+        </w:rPr>
+      </w:pPr>
+      <w:r>
+        <w:rPr>
+          <w:sz w:val="28"/>
+        </w:rPr>
+        <w:t>描述性统计</w:t>
+      </w:r>
+    </w:p>
+    <w:p>
+      <w:pPr>
+        <w:pStyle w:val="a7"/>
+        <w:numPr>
+          <w:ilvl w:val="1"/>
+          <w:numId w:val="3"/>
+        </w:numPr>
+        <w:ind w:firstLineChars="0"/>
+        <w:rPr>
+          <w:sz w:val="28"/>
+        </w:rPr>
+      </w:pPr>
+      <w:r>
+        <w:rPr>
+          <w:rFonts w:hint="eastAsia"/>
+          <w:sz w:val="28"/>
+        </w:rPr>
+        <w:t>平稳性检验</w:t>
+      </w:r>
+    </w:p>
+    <w:p>
+      <w:pPr>
+        <w:pStyle w:val="a7"/>
+        <w:numPr>
+          <w:ilvl w:val="1"/>
+          <w:numId w:val="3"/>
+        </w:numPr>
+        <w:ind w:firstLineChars="0"/>
+        <w:rPr>
+          <w:sz w:val="28"/>
+        </w:rPr>
+      </w:pPr>
+      <w:r>
+        <w:rPr>
+          <w:sz w:val="28"/>
+        </w:rPr>
+        <w:t>股票情绪对市场交易量的影响</w:t>
+      </w:r>
+    </w:p>
+    <w:p>
+      <w:pPr>
+        <w:pStyle w:val="a7"/>
+        <w:numPr>
+          <w:ilvl w:val="1"/>
+          <w:numId w:val="3"/>
+        </w:numPr>
+        <w:ind w:firstLineChars="0"/>
+        <w:rPr>
+          <w:sz w:val="28"/>
+        </w:rPr>
+      </w:pPr>
+      <w:r>
+        <w:rPr>
+          <w:sz w:val="28"/>
+        </w:rPr>
+        <w:t>情绪一致性指数对市场交易量的影响</w:t>
+      </w:r>
+    </w:p>
+    <w:p>
+      <w:pPr>
+        <w:rPr>
+          <w:sz w:val="28"/>
+        </w:rPr>
+      </w:pPr>
+      <w:r>
+        <w:rPr>
+          <w:rFonts w:hint="eastAsia"/>
+          <w:sz w:val="28"/>
+        </w:rPr>
+        <w:t>开盘、日内、日间收盘</w:t>
+      </w:r>
+    </w:p>
+    <w:p>
+      <w:pPr>
+        <w:rPr>
+          <w:sz w:val="28"/>
+        </w:rPr>
+      </w:pPr>
+      <w:r>
+        <w:rPr>
+          <w:sz w:val="28"/>
+        </w:rPr>
+        <w:t>盘前</w:t>
+      </w:r>
+      <w:r>
+        <w:rPr>
+          <w:rFonts w:hint="eastAsia"/>
+          <w:sz w:val="28"/>
+        </w:rPr>
+        <w:t>、</w:t>
+      </w:r>
+      <w:r>
+        <w:rPr>
+          <w:sz w:val="28"/>
+        </w:rPr>
+        <w:t>盘中</w:t>
+      </w:r>
+      <w:r>
+        <w:rPr>
+          <w:rFonts w:hint="eastAsia"/>
+          <w:sz w:val="28"/>
+        </w:rPr>
+        <w:t>、</w:t>
+      </w:r>
+      <w:r>
+        <w:rPr>
+          <w:sz w:val="28"/>
+        </w:rPr>
+        <w:t>前日</w:t>
+      </w:r>
+    </w:p>
+    <w:p>
+      <w:pPr>
+        <w:rPr>
+          <w:sz w:val="28"/>
+        </w:rPr>
+      </w:pPr>
+      <w:r>
+        <w:rPr>
+          <w:sz w:val="28"/>
+        </w:rPr>
+        <w:t>T</w:t>
+      </w:r>
+      <w:proofErr w:type="gramStart"/>
+      <w:r>
+        <w:rPr>
+          <w:sz w:val="28"/>
+        </w:rPr>
+        <w:t>,t</w:t>
+      </w:r>
+      <w:proofErr w:type="gramEnd"/>
+      <w:r>
+        <w:rPr>
+          <w:sz w:val="28"/>
+        </w:rPr>
+        <w:t>-1,t-2</w:t>
+      </w:r>
+    </w:p>
+    <w:p>
+      <w:pPr>
+        <w:rPr>
+          <w:sz w:val="28"/>
+        </w:rPr>
+      </w:pPr>
+      <w:r>
+        <w:rPr>
+          <w:sz w:val="28"/>
+        </w:rPr>
+        <w:t>情绪一致性</w:t>
+      </w:r>
+    </w:p>
+    <w:p>
+      <w:pPr>
+        <w:pStyle w:val="a7"/>
+        <w:numPr>
+          <w:ilvl w:val="0"/>
+          <w:numId w:val="3"/>
+        </w:numPr>
+        <w:ind w:firstLineChars="0"/>
+        <w:rPr>
+          <w:sz w:val="32"/>
+        </w:rPr>
+      </w:pPr>
+      <w:r>
+        <w:rPr>
+          <w:rFonts w:hint="eastAsia"/>
+          <w:sz w:val="32"/>
+        </w:rPr>
+        <w:t>股评情绪对股市影响的非对称性效应研究</w:t>
+      </w:r>
+    </w:p>
+    <w:p>
+      <w:pPr>
+        <w:pStyle w:val="a7"/>
+        <w:numPr>
+          <w:ilvl w:val="1"/>
+          <w:numId w:val="3"/>
+        </w:numPr>
+        <w:ind w:firstLineChars="0"/>
+        <w:rPr>
+          <w:sz w:val="28"/>
+        </w:rPr>
+      </w:pPr>
+      <w:r>
+        <w:rPr>
+          <w:sz w:val="28"/>
+        </w:rPr>
+        <w:t>看涨和看跌情绪的非对称效应</w:t>
+      </w:r>
+    </w:p>
+    <w:p>
+      <w:pPr>
+        <w:pStyle w:val="a7"/>
+        <w:numPr>
+          <w:ilvl w:val="1"/>
+          <w:numId w:val="3"/>
+        </w:numPr>
+        <w:ind w:firstLineChars="0"/>
+        <w:rPr>
+          <w:sz w:val="28"/>
+        </w:rPr>
+      </w:pPr>
+      <w:r>
+        <w:rPr>
+          <w:rFonts w:hint="eastAsia"/>
+          <w:sz w:val="28"/>
+        </w:rPr>
+        <w:t>极端情绪的非对称效应</w:t>
+      </w:r>
+    </w:p>
+    <w:p>
+      <w:pPr>
+        <w:pStyle w:val="a7"/>
+        <w:numPr>
+          <w:ilvl w:val="0"/>
+          <w:numId w:val="3"/>
+        </w:numPr>
+        <w:ind w:firstLineChars="0"/>
+        <w:rPr>
+          <w:sz w:val="32"/>
+        </w:rPr>
+      </w:pPr>
+      <w:r>
+        <w:rPr>
+          <w:sz w:val="32"/>
+        </w:rPr>
+        <w:t>股评情绪在资产定价中的横截面效应</w:t>
+      </w:r>
+    </w:p>
+    <w:p>
+      <w:pPr>
+        <w:pStyle w:val="a7"/>
+        <w:numPr>
+          <w:ilvl w:val="1"/>
+          <w:numId w:val="3"/>
+        </w:numPr>
+        <w:ind w:firstLineChars="0"/>
+        <w:rPr>
+          <w:sz w:val="28"/>
+        </w:rPr>
+      </w:pPr>
+      <w:r>
+        <w:rPr>
+          <w:sz w:val="28"/>
+        </w:rPr>
+        <w:t>引入股评情绪的四因子模型的横截面检验</w:t>
+      </w:r>
+    </w:p>
+    <w:p>
+      <w:pPr>
+        <w:pStyle w:val="a7"/>
+        <w:numPr>
+          <w:ilvl w:val="1"/>
+          <w:numId w:val="3"/>
+        </w:numPr>
+        <w:ind w:firstLineChars="0"/>
+        <w:rPr>
+          <w:sz w:val="28"/>
+        </w:rPr>
+      </w:pPr>
+      <w:r>
+        <w:rPr>
+          <w:sz w:val="28"/>
+        </w:rPr>
+        <w:t>股评情绪</w:t>
+      </w:r>
+      <w:r>
+        <w:rPr>
+          <w:sz w:val="28"/>
+        </w:rPr>
+        <w:t>对不同股票收益率的影响</w:t>
+      </w:r>
+    </w:p>
+    <w:p>
+      <w:pPr>
+        <w:pStyle w:val="a7"/>
+        <w:numPr>
+          <w:ilvl w:val="1"/>
+          <w:numId w:val="3"/>
+        </w:numPr>
+        <w:ind w:firstLineChars="0"/>
+        <w:rPr>
+          <w:sz w:val="28"/>
+        </w:rPr>
+      </w:pPr>
+      <w:r>
+        <w:rPr>
+          <w:sz w:val="28"/>
+        </w:rPr>
+        <w:t>描述性统计分析</w:t>
+      </w:r>
+    </w:p>
+    <w:p>
+      <w:pPr>
+        <w:ind w:firstLineChars="200" w:firstLine="420"/>
+      </w:pPr>
+      <w:r>
+        <w:t>对根据以上步骤建立完成的股评情绪指数进行整体性描述</w:t>
+      </w:r>
+      <w:r>
+        <w:rPr>
+          <w:rFonts w:hint="eastAsia"/>
+        </w:rPr>
+        <w:t>，</w:t>
+      </w:r>
+      <w:r>
+        <w:t>以观察其特征</w:t>
+      </w:r>
+      <w:r>
+        <w:rPr>
+          <w:rFonts w:hint="eastAsia"/>
+        </w:rPr>
+        <w:t>。</w:t>
+      </w:r>
+      <w:r>
+        <w:t>具体的描述性统计结果如表</w:t>
+      </w:r>
+      <w:r>
+        <w:rPr>
+          <w:rFonts w:hint="eastAsia"/>
+        </w:rPr>
+        <w:t>1</w:t>
+      </w:r>
+      <w:r>
+        <w:rPr>
+          <w:rFonts w:hint="eastAsia"/>
+        </w:rPr>
+        <w:t>所示。</w:t>
+      </w:r>
+    </w:p>
+    <w:p>
+      <w:pPr>
         <w:jc w:val="center"/>
-        <w:rPr>
-          <w:rFonts w:hint="eastAsia"/>
-        </w:rPr>
       </w:pPr>
       <w:r>
         <w:t>表</w:t>
@@ -232,22 +1745,45 @@
           <w:p>
             <w:pPr>
               <w:rPr>
+                <w:sz w:val="21"/>
+              </w:rPr>
+            </w:pPr>
+            <w:r>
+              <w:rPr>
                 <w:rFonts w:hint="eastAsia"/>
                 <w:sz w:val="21"/>
               </w:rPr>
+              <w:t>变量</w:t>
+            </w:r>
+          </w:p>
+        </w:tc>
+        <w:tc>
+          <w:tcPr>
+            <w:tcW w:w="693" w:type="dxa"/>
+            <w:tcBorders>
+              <w:left w:val="nil"/>
+              <w:bottom w:val="single" w:sz="4" w:space="0" w:color="auto"/>
+              <w:right w:val="nil"/>
+            </w:tcBorders>
+          </w:tcPr>
+          <w:p>
+            <w:pPr>
+              <w:rPr>
+                <w:sz w:val="21"/>
+              </w:rPr>
             </w:pPr>
             <w:r>
               <w:rPr>
                 <w:rFonts w:hint="eastAsia"/>
                 <w:sz w:val="21"/>
               </w:rPr>
-              <w:t>变量</w:t>
-            </w:r>
-          </w:p>
-        </w:tc>
-        <w:tc>
-          <w:tcPr>
-            <w:tcW w:w="693" w:type="dxa"/>
+              <w:t>样本数</w:t>
+            </w:r>
+          </w:p>
+        </w:tc>
+        <w:tc>
+          <w:tcPr>
+            <w:tcW w:w="913" w:type="dxa"/>
             <w:tcBorders>
               <w:left w:val="nil"/>
               <w:bottom w:val="single" w:sz="4" w:space="0" w:color="auto"/>
@@ -257,16 +1793,39 @@
           <w:p>
             <w:pPr>
               <w:rPr>
+                <w:sz w:val="21"/>
+              </w:rPr>
+            </w:pPr>
+            <w:r>
+              <w:rPr>
                 <w:rFonts w:hint="eastAsia"/>
                 <w:sz w:val="21"/>
               </w:rPr>
+              <w:t>均值</w:t>
+            </w:r>
+          </w:p>
+        </w:tc>
+        <w:tc>
+          <w:tcPr>
+            <w:tcW w:w="914" w:type="dxa"/>
+            <w:tcBorders>
+              <w:left w:val="nil"/>
+              <w:bottom w:val="single" w:sz="4" w:space="0" w:color="auto"/>
+              <w:right w:val="nil"/>
+            </w:tcBorders>
+          </w:tcPr>
+          <w:p>
+            <w:pPr>
+              <w:rPr>
+                <w:sz w:val="21"/>
+              </w:rPr>
             </w:pPr>
             <w:r>
               <w:rPr>
                 <w:rFonts w:hint="eastAsia"/>
                 <w:sz w:val="21"/>
               </w:rPr>
-              <w:t>样本数</w:t>
+              <w:t>标准差</w:t>
             </w:r>
           </w:p>
         </w:tc>
@@ -282,16 +1841,63 @@
           <w:p>
             <w:pPr>
               <w:rPr>
+                <w:sz w:val="21"/>
+              </w:rPr>
+            </w:pPr>
+            <w:r>
+              <w:rPr>
                 <w:rFonts w:hint="eastAsia"/>
                 <w:sz w:val="21"/>
               </w:rPr>
+              <w:t>最小值</w:t>
+            </w:r>
+          </w:p>
+        </w:tc>
+        <w:tc>
+          <w:tcPr>
+            <w:tcW w:w="914" w:type="dxa"/>
+            <w:tcBorders>
+              <w:left w:val="nil"/>
+              <w:bottom w:val="single" w:sz="4" w:space="0" w:color="auto"/>
+              <w:right w:val="nil"/>
+            </w:tcBorders>
+          </w:tcPr>
+          <w:p>
+            <w:pPr>
+              <w:rPr>
+                <w:sz w:val="21"/>
+              </w:rPr>
             </w:pPr>
             <w:r>
               <w:rPr>
                 <w:rFonts w:hint="eastAsia"/>
                 <w:sz w:val="21"/>
               </w:rPr>
-              <w:t>均值</w:t>
+              <w:t>最大值</w:t>
+            </w:r>
+          </w:p>
+        </w:tc>
+        <w:tc>
+          <w:tcPr>
+            <w:tcW w:w="913" w:type="dxa"/>
+            <w:tcBorders>
+              <w:left w:val="nil"/>
+              <w:bottom w:val="single" w:sz="4" w:space="0" w:color="auto"/>
+              <w:right w:val="nil"/>
+            </w:tcBorders>
+          </w:tcPr>
+          <w:p>
+            <w:pPr>
+              <w:rPr>
+                <w:sz w:val="21"/>
+              </w:rPr>
+            </w:pPr>
+            <w:r>
+              <w:rPr>
+                <w:rFonts w:hint="eastAsia"/>
+                <w:sz w:val="21"/>
+              </w:rPr>
+              <w:t>偏度</w:t>
             </w:r>
           </w:p>
         </w:tc>
@@ -307,22 +1913,21 @@
           <w:p>
             <w:pPr>
               <w:rPr>
+                <w:sz w:val="21"/>
+              </w:rPr>
+            </w:pPr>
+            <w:r>
+              <w:rPr>
                 <w:rFonts w:hint="eastAsia"/>
                 <w:sz w:val="21"/>
               </w:rPr>
-            </w:pPr>
-            <w:r>
-              <w:rPr>
-                <w:rFonts w:hint="eastAsia"/>
-                <w:sz w:val="21"/>
-              </w:rPr>
-              <w:t>标准差</w:t>
-            </w:r>
-          </w:p>
-        </w:tc>
-        <w:tc>
-          <w:tcPr>
-            <w:tcW w:w="913" w:type="dxa"/>
+              <w:t>峰度</w:t>
+            </w:r>
+          </w:p>
+        </w:tc>
+        <w:tc>
+          <w:tcPr>
+            <w:tcW w:w="914" w:type="dxa"/>
             <w:tcBorders>
               <w:left w:val="nil"/>
               <w:bottom w:val="single" w:sz="4" w:space="0" w:color="auto"/>
@@ -332,116 +1937,17 @@
           <w:p>
             <w:pPr>
               <w:rPr>
-                <w:rFonts w:hint="eastAsia"/>
-                <w:sz w:val="21"/>
-              </w:rPr>
-            </w:pPr>
-            <w:r>
-              <w:rPr>
-                <w:rFonts w:hint="eastAsia"/>
-                <w:sz w:val="21"/>
-              </w:rPr>
-              <w:t>最小值</w:t>
-            </w:r>
-          </w:p>
-        </w:tc>
-        <w:tc>
-          <w:tcPr>
-            <w:tcW w:w="914" w:type="dxa"/>
-            <w:tcBorders>
-              <w:left w:val="nil"/>
-              <w:bottom w:val="single" w:sz="4" w:space="0" w:color="auto"/>
-              <w:right w:val="nil"/>
-            </w:tcBorders>
-          </w:tcPr>
-          <w:p>
-            <w:pPr>
-              <w:rPr>
-                <w:rFonts w:hint="eastAsia"/>
-                <w:sz w:val="21"/>
-              </w:rPr>
-            </w:pPr>
-            <w:r>
-              <w:rPr>
-                <w:rFonts w:hint="eastAsia"/>
-                <w:sz w:val="21"/>
-              </w:rPr>
-              <w:t>最大值</w:t>
-            </w:r>
-          </w:p>
-        </w:tc>
-        <w:tc>
-          <w:tcPr>
-            <w:tcW w:w="913" w:type="dxa"/>
-            <w:tcBorders>
-              <w:left w:val="nil"/>
-              <w:bottom w:val="single" w:sz="4" w:space="0" w:color="auto"/>
-              <w:right w:val="nil"/>
-            </w:tcBorders>
-          </w:tcPr>
-          <w:p>
-            <w:pPr>
-              <w:rPr>
-                <w:rFonts w:hint="eastAsia"/>
-                <w:sz w:val="21"/>
-              </w:rPr>
-            </w:pPr>
-            <w:r>
-              <w:rPr>
-                <w:rFonts w:hint="eastAsia"/>
-                <w:sz w:val="21"/>
-              </w:rPr>
-              <w:t>偏度</w:t>
-            </w:r>
-          </w:p>
-        </w:tc>
-        <w:tc>
-          <w:tcPr>
-            <w:tcW w:w="914" w:type="dxa"/>
-            <w:tcBorders>
-              <w:left w:val="nil"/>
-              <w:bottom w:val="single" w:sz="4" w:space="0" w:color="auto"/>
-              <w:right w:val="nil"/>
-            </w:tcBorders>
-          </w:tcPr>
-          <w:p>
-            <w:pPr>
-              <w:rPr>
-                <w:rFonts w:hint="eastAsia"/>
-                <w:sz w:val="21"/>
-              </w:rPr>
-            </w:pPr>
-            <w:r>
-              <w:rPr>
-                <w:rFonts w:hint="eastAsia"/>
-                <w:sz w:val="21"/>
-              </w:rPr>
-              <w:t>峰度</w:t>
-            </w:r>
-          </w:p>
-        </w:tc>
-        <w:tc>
-          <w:tcPr>
-            <w:tcW w:w="914" w:type="dxa"/>
-            <w:tcBorders>
-              <w:left w:val="nil"/>
-              <w:bottom w:val="single" w:sz="4" w:space="0" w:color="auto"/>
-              <w:right w:val="nil"/>
-            </w:tcBorders>
-          </w:tcPr>
-          <w:p>
-            <w:pPr>
-              <w:rPr>
-                <w:rFonts w:hint="eastAsia"/>
-                <w:sz w:val="21"/>
-              </w:rPr>
-            </w:pPr>
+                <w:sz w:val="21"/>
+              </w:rPr>
+            </w:pPr>
+            <w:proofErr w:type="spellStart"/>
             <w:r>
               <w:rPr>
                 <w:sz w:val="21"/>
               </w:rPr>
               <w:t>Jarque-Bera</w:t>
             </w:r>
+            <w:proofErr w:type="spellEnd"/>
             <w:r>
               <w:rPr>
                 <w:sz w:val="21"/>
@@ -464,17 +1970,25 @@
           <w:p>
             <w:pPr>
               <w:rPr>
+                <w:sz w:val="21"/>
+              </w:rPr>
+            </w:pPr>
+            <w:r>
+              <w:rPr>
                 <w:rFonts w:hint="eastAsia"/>
                 <w:sz w:val="21"/>
               </w:rPr>
-            </w:pPr>
+              <w:t>盘</w:t>
+            </w:r>
+            <w:proofErr w:type="gramStart"/>
             <w:r>
               <w:rPr>
                 <w:rFonts w:hint="eastAsia"/>
                 <w:sz w:val="21"/>
               </w:rPr>
-              <w:t>盘前情绪</w:t>
-            </w:r>
+              <w:t>前情绪</w:t>
+            </w:r>
+            <w:proofErr w:type="gramEnd"/>
           </w:p>
         </w:tc>
         <w:tc>
@@ -489,15 +2003,14 @@
           <w:p>
             <w:pPr>
               <w:rPr>
+                <w:sz w:val="21"/>
+              </w:rPr>
+            </w:pPr>
+            <w:r>
+              <w:rPr>
                 <w:rFonts w:hint="eastAsia"/>
                 <w:sz w:val="21"/>
               </w:rPr>
-            </w:pPr>
-            <w:r>
-              <w:rPr>
-                <w:rFonts w:hint="eastAsia"/>
-                <w:sz w:val="21"/>
-              </w:rPr>
               <w:t>9</w:t>
             </w:r>
             <w:r>
@@ -520,7 +2033,6 @@
           <w:p>
             <w:pPr>
               <w:rPr>
-                <w:rFonts w:hint="eastAsia"/>
                 <w:sz w:val="21"/>
               </w:rPr>
             </w:pPr>
@@ -544,7 +2056,6 @@
           <w:p>
             <w:pPr>
               <w:rPr>
-                <w:rFonts w:hint="eastAsia"/>
                 <w:sz w:val="21"/>
               </w:rPr>
             </w:pPr>
@@ -568,7 +2079,6 @@
           <w:p>
             <w:pPr>
               <w:rPr>
-                <w:rFonts w:hint="eastAsia"/>
                 <w:sz w:val="21"/>
               </w:rPr>
             </w:pPr>
@@ -592,7 +2102,6 @@
           <w:p>
             <w:pPr>
               <w:rPr>
-                <w:rFonts w:hint="eastAsia"/>
                 <w:sz w:val="21"/>
               </w:rPr>
             </w:pPr>
@@ -616,7 +2125,6 @@
           <w:p>
             <w:pPr>
               <w:rPr>
-                <w:rFonts w:hint="eastAsia"/>
                 <w:sz w:val="21"/>
               </w:rPr>
             </w:pPr>
@@ -640,7 +2148,6 @@
           <w:p>
             <w:pPr>
               <w:rPr>
-                <w:rFonts w:hint="eastAsia"/>
                 <w:sz w:val="21"/>
               </w:rPr>
             </w:pPr>
@@ -664,7 +2171,6 @@
           <w:p>
             <w:pPr>
               <w:rPr>
-                <w:rFonts w:hint="eastAsia"/>
                 <w:sz w:val="21"/>
               </w:rPr>
             </w:pPr>
@@ -691,41 +2197,39 @@
           <w:p>
             <w:pPr>
               <w:rPr>
+                <w:sz w:val="21"/>
+              </w:rPr>
+            </w:pPr>
+            <w:r>
+              <w:rPr>
                 <w:rFonts w:hint="eastAsia"/>
                 <w:sz w:val="21"/>
               </w:rPr>
+              <w:t>盘中情绪</w:t>
+            </w:r>
+          </w:p>
+        </w:tc>
+        <w:tc>
+          <w:tcPr>
+            <w:tcW w:w="693" w:type="dxa"/>
+            <w:tcBorders>
+              <w:top w:val="nil"/>
+              <w:left w:val="nil"/>
+              <w:bottom w:val="nil"/>
+              <w:right w:val="nil"/>
+            </w:tcBorders>
+          </w:tcPr>
+          <w:p>
+            <w:pPr>
+              <w:rPr>
+                <w:sz w:val="21"/>
+              </w:rPr>
             </w:pPr>
             <w:r>
               <w:rPr>
                 <w:rFonts w:hint="eastAsia"/>
                 <w:sz w:val="21"/>
               </w:rPr>
-              <w:t>盘中情绪</w:t>
-            </w:r>
-          </w:p>
-        </w:tc>
-        <w:tc>
-          <w:tcPr>
-            <w:tcW w:w="693" w:type="dxa"/>
-            <w:tcBorders>
-              <w:top w:val="nil"/>
-              <w:left w:val="nil"/>
-              <w:bottom w:val="nil"/>
-              <w:right w:val="nil"/>
-            </w:tcBorders>
-          </w:tcPr>
-          <w:p>
-            <w:pPr>
-              <w:rPr>
-                <w:rFonts w:hint="eastAsia"/>
-                <w:sz w:val="21"/>
-              </w:rPr>
-            </w:pPr>
-            <w:r>
-              <w:rPr>
-                <w:rFonts w:hint="eastAsia"/>
-                <w:sz w:val="21"/>
-              </w:rPr>
               <w:t>9</w:t>
             </w:r>
             <w:r>
@@ -749,7 +2253,6 @@
           <w:p>
             <w:pPr>
               <w:rPr>
-                <w:rFonts w:hint="eastAsia"/>
                 <w:sz w:val="21"/>
               </w:rPr>
             </w:pPr>
@@ -774,7 +2277,6 @@
           <w:p>
             <w:pPr>
               <w:rPr>
-                <w:rFonts w:hint="eastAsia"/>
                 <w:sz w:val="21"/>
               </w:rPr>
             </w:pPr>
@@ -799,7 +2301,6 @@
           <w:p>
             <w:pPr>
               <w:rPr>
-                <w:rFonts w:hint="eastAsia"/>
                 <w:sz w:val="21"/>
               </w:rPr>
             </w:pPr>
@@ -824,7 +2325,6 @@
           <w:p>
             <w:pPr>
               <w:rPr>
-                <w:rFonts w:hint="eastAsia"/>
                 <w:sz w:val="21"/>
               </w:rPr>
             </w:pPr>
@@ -849,7 +2349,6 @@
           <w:p>
             <w:pPr>
               <w:rPr>
-                <w:rFonts w:hint="eastAsia"/>
                 <w:sz w:val="21"/>
               </w:rPr>
             </w:pPr>
@@ -874,7 +2373,6 @@
           <w:p>
             <w:pPr>
               <w:rPr>
-                <w:rFonts w:hint="eastAsia"/>
                 <w:sz w:val="21"/>
               </w:rPr>
             </w:pPr>
@@ -899,7 +2397,6 @@
           <w:p>
             <w:pPr>
               <w:rPr>
-                <w:rFonts w:hint="eastAsia"/>
                 <w:sz w:val="21"/>
               </w:rPr>
             </w:pPr>
@@ -926,41 +2423,39 @@
           <w:p>
             <w:pPr>
               <w:rPr>
+                <w:sz w:val="21"/>
+              </w:rPr>
+            </w:pPr>
+            <w:r>
+              <w:rPr>
                 <w:rFonts w:hint="eastAsia"/>
                 <w:sz w:val="21"/>
               </w:rPr>
+              <w:t>前日情绪</w:t>
+            </w:r>
+          </w:p>
+        </w:tc>
+        <w:tc>
+          <w:tcPr>
+            <w:tcW w:w="693" w:type="dxa"/>
+            <w:tcBorders>
+              <w:top w:val="nil"/>
+              <w:left w:val="nil"/>
+              <w:bottom w:val="nil"/>
+              <w:right w:val="nil"/>
+            </w:tcBorders>
+          </w:tcPr>
+          <w:p>
+            <w:pPr>
+              <w:rPr>
+                <w:sz w:val="21"/>
+              </w:rPr>
             </w:pPr>
             <w:r>
               <w:rPr>
                 <w:rFonts w:hint="eastAsia"/>
                 <w:sz w:val="21"/>
               </w:rPr>
-              <w:t>前日情绪</w:t>
-            </w:r>
-          </w:p>
-        </w:tc>
-        <w:tc>
-          <w:tcPr>
-            <w:tcW w:w="693" w:type="dxa"/>
-            <w:tcBorders>
-              <w:top w:val="nil"/>
-              <w:left w:val="nil"/>
-              <w:bottom w:val="nil"/>
-              <w:right w:val="nil"/>
-            </w:tcBorders>
-          </w:tcPr>
-          <w:p>
-            <w:pPr>
-              <w:rPr>
-                <w:rFonts w:hint="eastAsia"/>
-                <w:sz w:val="21"/>
-              </w:rPr>
-            </w:pPr>
-            <w:r>
-              <w:rPr>
-                <w:rFonts w:hint="eastAsia"/>
-                <w:sz w:val="21"/>
-              </w:rPr>
               <w:t>9</w:t>
             </w:r>
             <w:r>
@@ -984,7 +2479,6 @@
           <w:p>
             <w:pPr>
               <w:rPr>
-                <w:rFonts w:hint="eastAsia"/>
                 <w:sz w:val="21"/>
               </w:rPr>
             </w:pPr>
@@ -1009,7 +2503,6 @@
           <w:p>
             <w:pPr>
               <w:rPr>
-                <w:rFonts w:hint="eastAsia"/>
                 <w:sz w:val="21"/>
               </w:rPr>
             </w:pPr>
@@ -1034,7 +2527,6 @@
           <w:p>
             <w:pPr>
               <w:rPr>
-                <w:rFonts w:hint="eastAsia"/>
                 <w:sz w:val="21"/>
               </w:rPr>
             </w:pPr>
@@ -1059,7 +2551,6 @@
           <w:p>
             <w:pPr>
               <w:rPr>
-                <w:rFonts w:hint="eastAsia"/>
                 <w:sz w:val="21"/>
               </w:rPr>
             </w:pPr>
@@ -1084,7 +2575,6 @@
           <w:p>
             <w:pPr>
               <w:rPr>
-                <w:rFonts w:hint="eastAsia"/>
                 <w:sz w:val="21"/>
               </w:rPr>
             </w:pPr>
@@ -1109,7 +2599,6 @@
           <w:p>
             <w:pPr>
               <w:rPr>
-                <w:rFonts w:hint="eastAsia"/>
                 <w:sz w:val="21"/>
               </w:rPr>
             </w:pPr>
@@ -1134,7 +2623,6 @@
           <w:p>
             <w:pPr>
               <w:rPr>
-                <w:rFonts w:hint="eastAsia"/>
                 <w:sz w:val="21"/>
               </w:rPr>
             </w:pPr>
@@ -1161,23 +2649,31 @@
           <w:p>
             <w:pPr>
               <w:rPr>
+                <w:sz w:val="21"/>
+              </w:rPr>
+            </w:pPr>
+            <w:r>
+              <w:rPr>
                 <w:rFonts w:hint="eastAsia"/>
                 <w:sz w:val="21"/>
               </w:rPr>
-            </w:pPr>
+              <w:t>盘</w:t>
+            </w:r>
+            <w:proofErr w:type="gramStart"/>
             <w:r>
               <w:rPr>
                 <w:rFonts w:hint="eastAsia"/>
                 <w:sz w:val="21"/>
               </w:rPr>
-              <w:t>盘前</w:t>
-            </w:r>
+              <w:t>前情绪</w:t>
+            </w:r>
+            <w:proofErr w:type="gramEnd"/>
             <w:r>
               <w:rPr>
                 <w:rFonts w:hint="eastAsia"/>
                 <w:sz w:val="21"/>
               </w:rPr>
-              <w:t>情绪一致性</w:t>
+              <w:t>一致性</w:t>
             </w:r>
           </w:p>
         </w:tc>
@@ -1194,15 +2690,14 @@
           <w:p>
             <w:pPr>
               <w:rPr>
+                <w:sz w:val="21"/>
+              </w:rPr>
+            </w:pPr>
+            <w:r>
+              <w:rPr>
                 <w:rFonts w:hint="eastAsia"/>
                 <w:sz w:val="21"/>
               </w:rPr>
-            </w:pPr>
-            <w:r>
-              <w:rPr>
-                <w:rFonts w:hint="eastAsia"/>
-                <w:sz w:val="21"/>
-              </w:rPr>
               <w:t>9</w:t>
             </w:r>
             <w:r>
@@ -1226,7 +2721,6 @@
           <w:p>
             <w:pPr>
               <w:rPr>
-                <w:rFonts w:hint="eastAsia"/>
                 <w:sz w:val="21"/>
               </w:rPr>
             </w:pPr>
@@ -1251,7 +2745,6 @@
           <w:p>
             <w:pPr>
               <w:rPr>
-                <w:rFonts w:hint="eastAsia"/>
                 <w:sz w:val="21"/>
               </w:rPr>
             </w:pPr>
@@ -1276,7 +2769,6 @@
           <w:p>
             <w:pPr>
               <w:rPr>
-                <w:rFonts w:hint="eastAsia"/>
                 <w:sz w:val="21"/>
               </w:rPr>
             </w:pPr>
@@ -1301,7 +2793,6 @@
           <w:p>
             <w:pPr>
               <w:rPr>
-                <w:rFonts w:hint="eastAsia"/>
                 <w:sz w:val="21"/>
               </w:rPr>
             </w:pPr>
@@ -1326,7 +2817,6 @@
           <w:p>
             <w:pPr>
               <w:rPr>
-                <w:rFonts w:hint="eastAsia"/>
                 <w:sz w:val="21"/>
               </w:rPr>
             </w:pPr>
@@ -1351,7 +2841,6 @@
           <w:p>
             <w:pPr>
               <w:rPr>
-                <w:rFonts w:hint="eastAsia"/>
                 <w:sz w:val="21"/>
               </w:rPr>
             </w:pPr>
@@ -1376,7 +2865,6 @@
           <w:p>
             <w:pPr>
               <w:rPr>
-                <w:rFonts w:hint="eastAsia"/>
                 <w:sz w:val="21"/>
               </w:rPr>
             </w:pPr>
@@ -1403,16 +2891,23 @@
           <w:p>
             <w:pPr>
               <w:rPr>
+                <w:sz w:val="21"/>
+              </w:rPr>
+            </w:pPr>
+            <w:r>
+              <w:rPr>
                 <w:rFonts w:hint="eastAsia"/>
                 <w:sz w:val="21"/>
               </w:rPr>
-            </w:pPr>
+              <w:t>盘中情绪</w:t>
+            </w:r>
             <w:r>
               <w:rPr>
                 <w:rFonts w:hint="eastAsia"/>
                 <w:sz w:val="21"/>
               </w:rPr>
-              <w:t>盘中情绪一致性</w:t>
+              <w:lastRenderedPageBreak/>
+              <w:t>一致性</w:t>
             </w:r>
           </w:p>
         </w:tc>
@@ -1429,15 +2924,15 @@
           <w:p>
             <w:pPr>
               <w:rPr>
+                <w:sz w:val="21"/>
+              </w:rPr>
+            </w:pPr>
+            <w:r>
+              <w:rPr>
                 <w:rFonts w:hint="eastAsia"/>
                 <w:sz w:val="21"/>
               </w:rPr>
-            </w:pPr>
-            <w:r>
-              <w:rPr>
-                <w:rFonts w:hint="eastAsia"/>
-                <w:sz w:val="21"/>
-              </w:rPr>
+              <w:lastRenderedPageBreak/>
               <w:t>9</w:t>
             </w:r>
             <w:r>
@@ -1461,7 +2956,6 @@
           <w:p>
             <w:pPr>
               <w:rPr>
-                <w:rFonts w:hint="eastAsia"/>
                 <w:sz w:val="21"/>
               </w:rPr>
             </w:pPr>
@@ -1486,7 +2980,6 @@
           <w:p>
             <w:pPr>
               <w:rPr>
-                <w:rFonts w:hint="eastAsia"/>
                 <w:sz w:val="21"/>
               </w:rPr>
             </w:pPr>
@@ -1511,7 +3004,6 @@
           <w:p>
             <w:pPr>
               <w:rPr>
-                <w:rFonts w:hint="eastAsia"/>
                 <w:sz w:val="21"/>
               </w:rPr>
             </w:pPr>
@@ -1536,7 +3028,6 @@
           <w:p>
             <w:pPr>
               <w:rPr>
-                <w:rFonts w:hint="eastAsia"/>
                 <w:sz w:val="21"/>
               </w:rPr>
             </w:pPr>
@@ -1561,7 +3052,6 @@
           <w:p>
             <w:pPr>
               <w:rPr>
-                <w:rFonts w:hint="eastAsia"/>
                 <w:sz w:val="21"/>
               </w:rPr>
             </w:pPr>
@@ -1586,7 +3076,6 @@
           <w:p>
             <w:pPr>
               <w:rPr>
-                <w:rFonts w:hint="eastAsia"/>
                 <w:sz w:val="21"/>
               </w:rPr>
             </w:pPr>
@@ -1611,7 +3100,6 @@
           <w:p>
             <w:pPr>
               <w:rPr>
-                <w:rFonts w:hint="eastAsia"/>
                 <w:sz w:val="21"/>
               </w:rPr>
             </w:pPr>
@@ -1637,47 +3125,38 @@
           <w:p>
             <w:pPr>
               <w:rPr>
+                <w:sz w:val="21"/>
+              </w:rPr>
+            </w:pPr>
+            <w:r>
+              <w:rPr>
                 <w:rFonts w:hint="eastAsia"/>
                 <w:sz w:val="21"/>
               </w:rPr>
+              <w:t>前日情绪一致性</w:t>
+            </w:r>
+          </w:p>
+        </w:tc>
+        <w:tc>
+          <w:tcPr>
+            <w:tcW w:w="693" w:type="dxa"/>
+            <w:tcBorders>
+              <w:top w:val="nil"/>
+              <w:left w:val="nil"/>
+              <w:right w:val="nil"/>
+            </w:tcBorders>
+          </w:tcPr>
+          <w:p>
+            <w:pPr>
+              <w:rPr>
+                <w:sz w:val="21"/>
+              </w:rPr>
             </w:pPr>
             <w:r>
               <w:rPr>
                 <w:rFonts w:hint="eastAsia"/>
                 <w:sz w:val="21"/>
               </w:rPr>
-              <w:t>前日</w:t>
-            </w:r>
-            <w:r>
-              <w:rPr>
-                <w:rFonts w:hint="eastAsia"/>
-                <w:sz w:val="21"/>
-              </w:rPr>
-              <w:t>情绪一致性</w:t>
-            </w:r>
-          </w:p>
-        </w:tc>
-        <w:tc>
-          <w:tcPr>
-            <w:tcW w:w="693" w:type="dxa"/>
-            <w:tcBorders>
-              <w:top w:val="nil"/>
-              <w:left w:val="nil"/>
-              <w:right w:val="nil"/>
-            </w:tcBorders>
-          </w:tcPr>
-          <w:p>
-            <w:pPr>
-              <w:rPr>
-                <w:rFonts w:hint="eastAsia"/>
-                <w:sz w:val="21"/>
-              </w:rPr>
-            </w:pPr>
-            <w:r>
-              <w:rPr>
-                <w:rFonts w:hint="eastAsia"/>
-                <w:sz w:val="21"/>
-              </w:rPr>
               <w:t>9</w:t>
             </w:r>
             <w:r>
@@ -1700,7 +3179,6 @@
           <w:p>
             <w:pPr>
               <w:rPr>
-                <w:rFonts w:hint="eastAsia"/>
                 <w:sz w:val="21"/>
               </w:rPr>
             </w:pPr>
@@ -1724,7 +3202,6 @@
           <w:p>
             <w:pPr>
               <w:rPr>
-                <w:rFonts w:hint="eastAsia"/>
                 <w:sz w:val="21"/>
               </w:rPr>
             </w:pPr>
@@ -1748,7 +3225,6 @@
           <w:p>
             <w:pPr>
               <w:rPr>
-                <w:rFonts w:hint="eastAsia"/>
                 <w:sz w:val="21"/>
               </w:rPr>
             </w:pPr>
@@ -1772,7 +3248,6 @@
           <w:p>
             <w:pPr>
               <w:rPr>
-                <w:rFonts w:hint="eastAsia"/>
                 <w:sz w:val="21"/>
               </w:rPr>
             </w:pPr>
@@ -1796,7 +3271,6 @@
           <w:p>
             <w:pPr>
               <w:rPr>
-                <w:rFonts w:hint="eastAsia"/>
                 <w:sz w:val="21"/>
               </w:rPr>
             </w:pPr>
@@ -1820,7 +3294,6 @@
           <w:p>
             <w:pPr>
               <w:rPr>
-                <w:rFonts w:hint="eastAsia"/>
                 <w:sz w:val="21"/>
               </w:rPr>
             </w:pPr>
@@ -1844,7 +3317,6 @@
           <w:p>
             <w:pPr>
               <w:rPr>
-                <w:rFonts w:hint="eastAsia"/>
                 <w:sz w:val="21"/>
               </w:rPr>
             </w:pPr>
@@ -1875,13 +3347,7 @@
         <w:rPr>
           <w:rFonts w:hint="eastAsia"/>
         </w:rPr>
-        <w:t>的统计结果显示</w:t>
-      </w:r>
-      <w:r>
-        <w:rPr>
-          <w:rFonts w:hint="eastAsia"/>
-        </w:rPr>
-        <w:t>，除前日情绪指数之外，所有变量的</w:t>
+        <w:t>的统计结果显示，除前日情绪指数之外，所有变量的</w:t>
       </w:r>
       <w:r>
         <w:rPr>
@@ -1893,7 +3359,15 @@
         <w:t>B</w:t>
       </w:r>
       <w:r>
-        <w:t>统计量都显著的拒绝正态性分布的零假设</w:t>
+        <w:t>统计量都显著的</w:t>
+      </w:r>
+      <w:proofErr w:type="gramStart"/>
+      <w:r>
+        <w:t>拒绝正态性</w:t>
+      </w:r>
+      <w:proofErr w:type="gramEnd"/>
+      <w:r>
+        <w:t>分布的零假设</w:t>
       </w:r>
       <w:r>
         <w:rPr>
@@ -1902,7 +3376,15 @@
         <w:t>。</w:t>
       </w:r>
       <w:r>
-        <w:t>说明各情绪样本的分布不均匀性</w:t>
+        <w:t>说明</w:t>
+      </w:r>
+      <w:proofErr w:type="gramStart"/>
+      <w:r>
+        <w:t>各情绪</w:t>
+      </w:r>
+      <w:proofErr w:type="gramEnd"/>
+      <w:r>
+        <w:t>样本的分布不均匀性</w:t>
       </w:r>
       <w:r>
         <w:rPr>
@@ -1920,10 +3402,15 @@
         <w:t>，</w:t>
       </w:r>
       <w:r>
-        <w:t>盘前情绪样本</w:t>
-      </w:r>
-      <w:r>
-        <w:t>均值大于</w:t>
+        <w:t>盘</w:t>
+      </w:r>
+      <w:proofErr w:type="gramStart"/>
+      <w:r>
+        <w:t>前情绪</w:t>
+      </w:r>
+      <w:proofErr w:type="gramEnd"/>
+      <w:r>
+        <w:t>样本均值大于</w:t>
       </w:r>
       <w:r>
         <w:rPr>
@@ -1950,37 +3437,7 @@
         <w:rPr>
           <w:rFonts w:hint="eastAsia"/>
         </w:rPr>
-        <w:t>，结合其</w:t>
-      </w:r>
-      <w:r>
-        <w:rPr>
-          <w:rFonts w:hint="eastAsia"/>
-        </w:rPr>
-        <w:t>指标</w:t>
-      </w:r>
-      <w:r>
-        <w:rPr>
-          <w:rFonts w:hint="eastAsia"/>
-        </w:rPr>
-        <w:t>构建公式</w:t>
-      </w:r>
-      <w:r>
-        <w:rPr>
-          <w:rFonts w:hint="eastAsia"/>
-        </w:rPr>
-        <w:t>的含义</w:t>
-      </w:r>
-      <w:r>
-        <w:rPr>
-          <w:rFonts w:hint="eastAsia"/>
-        </w:rPr>
-        <w:t>，可以说明股市休盘后到股市开盘前，网络股评大多有看涨的倾向。</w:t>
-      </w:r>
-      <w:r>
-        <w:rPr>
-          <w:rFonts w:hint="eastAsia"/>
-        </w:rPr>
-        <w:t>而盘中情绪和前日情绪样本则大多低于</w:t>
+        <w:t>，结合其指标构建公式的含义，可以说明股市休盘后到股市开盘前，网络股评大多有看涨的倾向。而盘中情绪和前日情绪样本则大多低于</w:t>
       </w:r>
       <w:r>
         <w:rPr>
@@ -1992,14 +3449,16 @@
         <w:rPr>
           <w:rFonts w:hint="eastAsia"/>
         </w:rPr>
-        <w:t>，说明盘中情绪和今日开盘前到昨日开盘的整体情绪大多有看跌的倾向</w:t>
-      </w:r>
-      <w:r>
-        <w:rPr>
-          <w:rFonts w:hint="eastAsia"/>
-        </w:rPr>
-        <w:t>，这一结果基本与部慧等</w:t>
-      </w:r>
+        <w:t>，说明盘中情绪和今日开盘前到昨日开盘的整体情绪大多有看跌的倾向，这一结果基本</w:t>
+      </w:r>
+      <w:proofErr w:type="gramStart"/>
+      <w:r>
+        <w:rPr>
+          <w:rFonts w:hint="eastAsia"/>
+        </w:rPr>
+        <w:t>与部慧等</w:t>
+      </w:r>
+      <w:proofErr w:type="gramEnd"/>
       <w:r>
         <w:rPr>
           <w:rStyle w:val="a9"/>
@@ -2010,27 +3469,12 @@
         <w:rPr>
           <w:rFonts w:hint="eastAsia"/>
         </w:rPr>
-        <w:t>一致</w:t>
-      </w:r>
-      <w:r>
-        <w:rPr>
-          <w:rFonts w:hint="eastAsia"/>
-        </w:rPr>
-        <w:t>。</w:t>
-      </w:r>
-      <w:r>
-        <w:rPr>
-          <w:rFonts w:hint="eastAsia"/>
-        </w:rPr>
-        <w:t>此外，三种情绪指数都存在不同程度的左偏，这说明网络股评的相对正面情绪较为集中且一般偏离均值较少，但相对负面情绪较为分散且偏离均值较多。</w:t>
+        <w:t>一致。此外，三种情绪指数都存在不同程度的左偏，这说明网络股评的相对正面情绪较为集中且一般偏离均值较少，但相对负面情绪较为分散且偏离均值较多。</w:t>
       </w:r>
     </w:p>
     <w:p>
       <w:pPr>
         <w:ind w:firstLine="435"/>
-        <w:rPr>
-          <w:rFonts w:hint="eastAsia"/>
-        </w:rPr>
       </w:pPr>
       <w:r>
         <w:t>另一方面</w:t>
@@ -2059,16 +3503,6 @@
         </w:rPr>
         <w:t>。而从情绪一致性指数的最大值可以看出，网络股评的情绪分歧一般比较大，较少出现比较一致的情况。</w:t>
       </w:r>
-    </w:p>
-    <w:p>
-      <w:pPr>
-        <w:rPr>
-          <w:rFonts w:hint="eastAsia"/>
-          <w:sz w:val="44"/>
-        </w:rPr>
-      </w:pPr>
-      <w:bookmarkStart w:id="0" w:name="_GoBack"/>
-      <w:bookmarkEnd w:id="0"/>
     </w:p>
     <w:p>
       <w:pPr>
@@ -2079,513 +3513,9 @@
         </w:numPr>
         <w:ind w:firstLineChars="0"/>
         <w:rPr>
-          <w:rFonts w:hint="eastAsia"/>
-          <w:sz w:val="28"/>
-        </w:rPr>
-      </w:pPr>
-      <w:r>
-        <w:rPr>
-          <w:sz w:val="28"/>
-        </w:rPr>
-        <w:t>数据变量说明</w:t>
-      </w:r>
-    </w:p>
-    <w:p>
-      <w:pPr>
-        <w:pStyle w:val="a7"/>
-        <w:numPr>
-          <w:ilvl w:val="0"/>
-          <w:numId w:val="3"/>
-        </w:numPr>
-        <w:ind w:firstLineChars="0"/>
-        <w:rPr>
-          <w:sz w:val="32"/>
-        </w:rPr>
-      </w:pPr>
-      <w:r>
-        <w:rPr>
-          <w:sz w:val="32"/>
-        </w:rPr>
-        <w:lastRenderedPageBreak/>
-        <w:t>股评</w:t>
-      </w:r>
-      <w:r>
-        <w:rPr>
-          <w:sz w:val="32"/>
-        </w:rPr>
-        <w:t>情绪</w:t>
-      </w:r>
-      <w:r>
-        <w:rPr>
-          <w:sz w:val="32"/>
-        </w:rPr>
-        <w:t>与</w:t>
-      </w:r>
-      <w:r>
-        <w:rPr>
-          <w:sz w:val="32"/>
-        </w:rPr>
-        <w:t>市场收益率关系</w:t>
-      </w:r>
-      <w:r>
-        <w:rPr>
-          <w:sz w:val="32"/>
-        </w:rPr>
-        <w:t>的实证研究</w:t>
-      </w:r>
-    </w:p>
-    <w:p>
-      <w:pPr>
-        <w:pStyle w:val="a7"/>
-        <w:numPr>
-          <w:ilvl w:val="1"/>
-          <w:numId w:val="3"/>
-        </w:numPr>
-        <w:ind w:firstLineChars="0"/>
-        <w:rPr>
-          <w:sz w:val="28"/>
-        </w:rPr>
-      </w:pPr>
-      <w:r>
-        <w:rPr>
-          <w:sz w:val="28"/>
-        </w:rPr>
-        <w:t>样本选择与数据处理</w:t>
-      </w:r>
-    </w:p>
-    <w:p>
-      <w:pPr>
-        <w:pStyle w:val="a7"/>
-        <w:numPr>
-          <w:ilvl w:val="1"/>
-          <w:numId w:val="3"/>
-        </w:numPr>
-        <w:ind w:firstLineChars="0"/>
-        <w:rPr>
-          <w:sz w:val="28"/>
-        </w:rPr>
-      </w:pPr>
-      <w:r>
-        <w:rPr>
-          <w:rFonts w:hint="eastAsia"/>
-          <w:sz w:val="28"/>
-        </w:rPr>
-        <w:t>描述性统计</w:t>
-      </w:r>
-    </w:p>
-    <w:p>
-      <w:pPr>
-        <w:pStyle w:val="a7"/>
-        <w:numPr>
-          <w:ilvl w:val="1"/>
-          <w:numId w:val="3"/>
-        </w:numPr>
-        <w:ind w:firstLineChars="0"/>
-        <w:rPr>
-          <w:sz w:val="28"/>
-        </w:rPr>
-      </w:pPr>
-      <w:r>
-        <w:rPr>
-          <w:rFonts w:hint="eastAsia"/>
-          <w:sz w:val="28"/>
-        </w:rPr>
-        <w:t>平稳性检验</w:t>
-      </w:r>
-    </w:p>
-    <w:p>
-      <w:pPr>
-        <w:pStyle w:val="a7"/>
-        <w:numPr>
-          <w:ilvl w:val="1"/>
-          <w:numId w:val="3"/>
-        </w:numPr>
-        <w:ind w:firstLineChars="0"/>
-        <w:rPr>
-          <w:sz w:val="28"/>
-        </w:rPr>
-      </w:pPr>
-      <w:r>
-        <w:rPr>
-          <w:sz w:val="28"/>
-        </w:rPr>
-        <w:t>股评情绪</w:t>
-      </w:r>
-      <w:r>
-        <w:rPr>
-          <w:sz w:val="28"/>
-        </w:rPr>
-        <w:t>对</w:t>
-      </w:r>
-      <w:r>
-        <w:rPr>
-          <w:sz w:val="28"/>
-        </w:rPr>
-        <w:t>股票收益率</w:t>
-      </w:r>
-      <w:r>
-        <w:rPr>
-          <w:sz w:val="28"/>
-        </w:rPr>
-        <w:t>影响</w:t>
-      </w:r>
-    </w:p>
-    <w:p>
-      <w:pPr>
-        <w:pStyle w:val="a7"/>
-        <w:numPr>
-          <w:ilvl w:val="2"/>
-          <w:numId w:val="3"/>
-        </w:numPr>
-        <w:ind w:firstLineChars="0"/>
-        <w:rPr>
-          <w:sz w:val="24"/>
-        </w:rPr>
-      </w:pPr>
-      <w:r>
-        <w:rPr>
-          <w:rFonts w:hint="eastAsia"/>
-          <w:sz w:val="24"/>
-        </w:rPr>
-        <w:t>股评情绪对月度收益率的影响</w:t>
-      </w:r>
-    </w:p>
-    <w:p>
-      <w:pPr>
-        <w:pStyle w:val="a7"/>
-        <w:numPr>
-          <w:ilvl w:val="2"/>
-          <w:numId w:val="3"/>
-        </w:numPr>
-        <w:ind w:firstLineChars="0"/>
-        <w:rPr>
-          <w:sz w:val="24"/>
-        </w:rPr>
-      </w:pPr>
-      <w:r>
-        <w:rPr>
-          <w:rFonts w:hint="eastAsia"/>
-          <w:sz w:val="24"/>
-        </w:rPr>
-        <w:t>股评情绪对日度收益率的影响</w:t>
-      </w:r>
-    </w:p>
-    <w:p>
-      <w:pPr>
-        <w:pStyle w:val="a7"/>
-        <w:numPr>
-          <w:ilvl w:val="2"/>
-          <w:numId w:val="3"/>
-        </w:numPr>
-        <w:ind w:firstLineChars="0"/>
-        <w:rPr>
-          <w:sz w:val="24"/>
-        </w:rPr>
-      </w:pPr>
-      <w:r>
-        <w:rPr>
-          <w:sz w:val="24"/>
-        </w:rPr>
-        <w:t>情绪一致性指数对股票收益率波动的影响</w:t>
-      </w:r>
-    </w:p>
-    <w:p>
-      <w:pPr>
-        <w:pStyle w:val="a7"/>
-        <w:numPr>
-          <w:ilvl w:val="0"/>
-          <w:numId w:val="3"/>
-        </w:numPr>
-        <w:ind w:firstLineChars="0"/>
-        <w:rPr>
-          <w:sz w:val="32"/>
-        </w:rPr>
-      </w:pPr>
-      <w:r>
-        <w:rPr>
-          <w:rFonts w:hint="eastAsia"/>
-          <w:sz w:val="32"/>
-        </w:rPr>
-        <w:t>股评情绪对市场交易量影响的实证研究</w:t>
-      </w:r>
-    </w:p>
-    <w:p>
-      <w:pPr>
-        <w:pStyle w:val="a7"/>
-        <w:numPr>
-          <w:ilvl w:val="1"/>
-          <w:numId w:val="3"/>
-        </w:numPr>
-        <w:ind w:firstLineChars="0"/>
-        <w:rPr>
-          <w:sz w:val="28"/>
-        </w:rPr>
-      </w:pPr>
-      <w:r>
-        <w:rPr>
-          <w:sz w:val="28"/>
-        </w:rPr>
-        <w:t>描述性统计</w:t>
-      </w:r>
-    </w:p>
-    <w:p>
-      <w:pPr>
-        <w:pStyle w:val="a7"/>
-        <w:numPr>
-          <w:ilvl w:val="1"/>
-          <w:numId w:val="3"/>
-        </w:numPr>
-        <w:ind w:firstLineChars="0"/>
-        <w:rPr>
-          <w:sz w:val="28"/>
-        </w:rPr>
-      </w:pPr>
-      <w:r>
-        <w:rPr>
-          <w:rFonts w:hint="eastAsia"/>
-          <w:sz w:val="28"/>
-        </w:rPr>
-        <w:t>平稳性检验</w:t>
-      </w:r>
-    </w:p>
-    <w:p>
-      <w:pPr>
-        <w:pStyle w:val="a7"/>
-        <w:numPr>
-          <w:ilvl w:val="1"/>
-          <w:numId w:val="3"/>
-        </w:numPr>
-        <w:ind w:firstLineChars="0"/>
-        <w:rPr>
-          <w:sz w:val="28"/>
-        </w:rPr>
-      </w:pPr>
-      <w:r>
-        <w:rPr>
-          <w:sz w:val="28"/>
-        </w:rPr>
-        <w:t>股票情绪对市场交易量的影响</w:t>
-      </w:r>
-    </w:p>
-    <w:p>
-      <w:pPr>
-        <w:pStyle w:val="a7"/>
-        <w:numPr>
-          <w:ilvl w:val="1"/>
-          <w:numId w:val="3"/>
-        </w:numPr>
-        <w:ind w:firstLineChars="0"/>
-        <w:rPr>
-          <w:sz w:val="28"/>
-        </w:rPr>
-      </w:pPr>
-      <w:r>
-        <w:rPr>
-          <w:sz w:val="28"/>
-        </w:rPr>
-        <w:t>情绪一致性指数对市场交易量的影响</w:t>
-      </w:r>
-    </w:p>
-    <w:p>
-      <w:pPr>
-        <w:rPr>
-          <w:sz w:val="28"/>
-        </w:rPr>
-      </w:pPr>
-      <w:r>
-        <w:rPr>
-          <w:rFonts w:hint="eastAsia"/>
-          <w:sz w:val="28"/>
-        </w:rPr>
-        <w:t>开盘、日内、日间收盘</w:t>
-      </w:r>
-    </w:p>
-    <w:p>
-      <w:pPr>
-        <w:rPr>
-          <w:sz w:val="28"/>
-        </w:rPr>
-      </w:pPr>
-      <w:r>
-        <w:rPr>
-          <w:sz w:val="28"/>
-        </w:rPr>
-        <w:t>盘前</w:t>
-      </w:r>
-      <w:r>
-        <w:rPr>
-          <w:rFonts w:hint="eastAsia"/>
-          <w:sz w:val="28"/>
-        </w:rPr>
-        <w:t>、</w:t>
-      </w:r>
-      <w:r>
-        <w:rPr>
-          <w:sz w:val="28"/>
-        </w:rPr>
-        <w:t>盘中</w:t>
-      </w:r>
-      <w:r>
-        <w:rPr>
-          <w:rFonts w:hint="eastAsia"/>
-          <w:sz w:val="28"/>
-        </w:rPr>
-        <w:t>、</w:t>
-      </w:r>
-      <w:r>
-        <w:rPr>
-          <w:sz w:val="28"/>
-        </w:rPr>
-        <w:t>前日</w:t>
-      </w:r>
-    </w:p>
-    <w:p>
-      <w:pPr>
-        <w:rPr>
-          <w:sz w:val="28"/>
-        </w:rPr>
-      </w:pPr>
-      <w:r>
-        <w:rPr>
-          <w:sz w:val="28"/>
-        </w:rPr>
-        <w:t>T,t-1,t-2</w:t>
-      </w:r>
-    </w:p>
-    <w:p>
-      <w:pPr>
-        <w:rPr>
-          <w:sz w:val="28"/>
-        </w:rPr>
-      </w:pPr>
-      <w:r>
-        <w:rPr>
-          <w:sz w:val="28"/>
-        </w:rPr>
-        <w:t>情绪一致性</w:t>
-      </w:r>
-    </w:p>
-    <w:p>
-      <w:pPr>
-        <w:pStyle w:val="a7"/>
-        <w:numPr>
-          <w:ilvl w:val="0"/>
-          <w:numId w:val="3"/>
-        </w:numPr>
-        <w:ind w:firstLineChars="0"/>
-        <w:rPr>
-          <w:sz w:val="32"/>
-        </w:rPr>
-      </w:pPr>
-      <w:r>
-        <w:rPr>
-          <w:rFonts w:hint="eastAsia"/>
-          <w:sz w:val="32"/>
-        </w:rPr>
-        <w:t>股评情绪对股市影响的非对称性效应研究</w:t>
-      </w:r>
-    </w:p>
-    <w:p>
-      <w:pPr>
-        <w:pStyle w:val="a7"/>
-        <w:numPr>
-          <w:ilvl w:val="1"/>
-          <w:numId w:val="3"/>
-        </w:numPr>
-        <w:ind w:firstLineChars="0"/>
-        <w:rPr>
-          <w:sz w:val="28"/>
-        </w:rPr>
-      </w:pPr>
-      <w:r>
-        <w:rPr>
-          <w:sz w:val="28"/>
-        </w:rPr>
-        <w:t>看涨和看跌情绪的非对称效应</w:t>
-      </w:r>
-    </w:p>
-    <w:p>
-      <w:pPr>
-        <w:pStyle w:val="a7"/>
-        <w:numPr>
-          <w:ilvl w:val="1"/>
-          <w:numId w:val="3"/>
-        </w:numPr>
-        <w:ind w:firstLineChars="0"/>
-        <w:rPr>
-          <w:sz w:val="28"/>
-        </w:rPr>
-      </w:pPr>
-      <w:r>
-        <w:rPr>
-          <w:rFonts w:hint="eastAsia"/>
-          <w:sz w:val="28"/>
-        </w:rPr>
-        <w:t>极端情绪的非对称效应</w:t>
-      </w:r>
-    </w:p>
-    <w:p>
-      <w:pPr>
-        <w:pStyle w:val="a7"/>
-        <w:numPr>
-          <w:ilvl w:val="0"/>
-          <w:numId w:val="3"/>
-        </w:numPr>
-        <w:ind w:firstLineChars="0"/>
-        <w:rPr>
-          <w:sz w:val="32"/>
-        </w:rPr>
-      </w:pPr>
-      <w:r>
-        <w:rPr>
-          <w:sz w:val="32"/>
-        </w:rPr>
-        <w:t>股评情绪在资产定价中的横截面效应</w:t>
-      </w:r>
-    </w:p>
-    <w:p>
-      <w:pPr>
-        <w:pStyle w:val="a7"/>
-        <w:numPr>
-          <w:ilvl w:val="1"/>
-          <w:numId w:val="3"/>
-        </w:numPr>
-        <w:ind w:firstLineChars="0"/>
-        <w:rPr>
-          <w:sz w:val="28"/>
-        </w:rPr>
-      </w:pPr>
-      <w:r>
-        <w:rPr>
-          <w:sz w:val="28"/>
-        </w:rPr>
-        <w:t>引入股评情绪的四因子模型的横截面检验</w:t>
-      </w:r>
-    </w:p>
-    <w:p>
-      <w:pPr>
-        <w:pStyle w:val="a7"/>
-        <w:numPr>
-          <w:ilvl w:val="1"/>
-          <w:numId w:val="3"/>
-        </w:numPr>
-        <w:ind w:firstLineChars="0"/>
-        <w:rPr>
-          <w:sz w:val="28"/>
-        </w:rPr>
-      </w:pPr>
-      <w:r>
-        <w:rPr>
-          <w:sz w:val="28"/>
-        </w:rPr>
-        <w:t>股评情绪</w:t>
-      </w:r>
-      <w:r>
-        <w:rPr>
-          <w:sz w:val="28"/>
-        </w:rPr>
-        <w:t>对不同股票收益率的影响</w:t>
-      </w:r>
+          <w:sz w:val="28"/>
+        </w:rPr>
+      </w:pPr>
     </w:p>
     <w:sectPr>
       <w:pgSz w:w="11906" w:h="16838"/>
@@ -2617,9 +3547,6 @@
     <w:p>
       <w:pPr>
         <w:pStyle w:val="a8"/>
-        <w:rPr>
-          <w:rFonts w:hint="eastAsia"/>
-        </w:rPr>
       </w:pPr>
       <w:r>
         <w:rPr>
@@ -2627,6 +3554,7 @@
         </w:rPr>
         <w:endnoteRef/>
       </w:r>
+      <w:proofErr w:type="gramStart"/>
       <w:r>
         <w:rPr>
           <w:rFonts w:ascii="微软雅黑" w:eastAsia="微软雅黑" w:hAnsi="微软雅黑" w:hint="eastAsia"/>
@@ -2634,7 +3562,37 @@
           <w:szCs w:val="21"/>
           <w:shd w:val="clear" w:color="auto" w:fill="FFFFFF"/>
         </w:rPr>
-        <w:t>部慧, 解峥, 李佳鸿, &amp; 吴俊杰. (2018). 基于股评的投资者情绪对股票市场的影响. </w:t>
+        <w:t>部慧</w:t>
+      </w:r>
+      <w:proofErr w:type="gramEnd"/>
+      <w:r>
+        <w:rPr>
+          <w:rFonts w:ascii="微软雅黑" w:eastAsia="微软雅黑" w:hAnsi="微软雅黑" w:hint="eastAsia"/>
+          <w:color w:val="000000"/>
+          <w:szCs w:val="21"/>
+          <w:shd w:val="clear" w:color="auto" w:fill="FFFFFF"/>
+        </w:rPr>
+        <w:t xml:space="preserve">, 解峥, </w:t>
+      </w:r>
+      <w:proofErr w:type="gramStart"/>
+      <w:r>
+        <w:rPr>
+          <w:rFonts w:ascii="微软雅黑" w:eastAsia="微软雅黑" w:hAnsi="微软雅黑" w:hint="eastAsia"/>
+          <w:color w:val="000000"/>
+          <w:szCs w:val="21"/>
+          <w:shd w:val="clear" w:color="auto" w:fill="FFFFFF"/>
+        </w:rPr>
+        <w:t>李佳鸿</w:t>
+      </w:r>
+      <w:proofErr w:type="gramEnd"/>
+      <w:r>
+        <w:rPr>
+          <w:rFonts w:ascii="微软雅黑" w:eastAsia="微软雅黑" w:hAnsi="微软雅黑" w:hint="eastAsia"/>
+          <w:color w:val="000000"/>
+          <w:szCs w:val="21"/>
+          <w:shd w:val="clear" w:color="auto" w:fill="FFFFFF"/>
+        </w:rPr>
+        <w:t>, &amp; 吴俊杰. (2018). 基于股评的投资者情绪对股票市场的影响. </w:t>
       </w:r>
       <w:r>
         <w:rPr>
@@ -2665,7 +3623,19 @@
           <w:szCs w:val="21"/>
           <w:shd w:val="clear" w:color="auto" w:fill="FFFFFF"/>
         </w:rPr>
-        <w:t>v.21；No.166</w:t>
+        <w:t>v.21；</w:t>
+      </w:r>
+      <w:proofErr w:type="gramStart"/>
+      <w:r>
+        <w:rPr>
+          <w:rFonts w:ascii="微软雅黑" w:eastAsia="微软雅黑" w:hAnsi="微软雅黑" w:hint="eastAsia"/>
+          <w:i/>
+          <w:iCs/>
+          <w:color w:val="000000"/>
+          <w:szCs w:val="21"/>
+          <w:shd w:val="clear" w:color="auto" w:fill="FFFFFF"/>
+        </w:rPr>
+        <w:t>No.166</w:t>
       </w:r>
       <w:r>
         <w:rPr>
@@ -2674,7 +3644,17 @@
           <w:szCs w:val="21"/>
           <w:shd w:val="clear" w:color="auto" w:fill="FFFFFF"/>
         </w:rPr>
-        <w:t>(04), 91-106.</w:t>
+        <w:t>(</w:t>
+      </w:r>
+      <w:proofErr w:type="gramEnd"/>
+      <w:r>
+        <w:rPr>
+          <w:rFonts w:ascii="微软雅黑" w:eastAsia="微软雅黑" w:hAnsi="微软雅黑" w:hint="eastAsia"/>
+          <w:color w:val="000000"/>
+          <w:szCs w:val="21"/>
+          <w:shd w:val="clear" w:color="auto" w:fill="FFFFFF"/>
+        </w:rPr>
+        <w:t>04), 91-106.</w:t>
       </w:r>
     </w:p>
   </w:endnote>
@@ -2694,6 +3674,25 @@
     <w:p>
       <w:r>
         <w:continuationSeparator/>
+      </w:r>
+    </w:p>
+  </w:footnote>
+  <w:footnote w:id="1">
+    <w:p>
+      <w:pPr>
+        <w:pStyle w:val="aa"/>
+      </w:pPr>
+      <w:r>
+        <w:rPr>
+          <w:rStyle w:val="ab"/>
+        </w:rPr>
+        <w:footnoteRef/>
+      </w:r>
+      <w:r>
+        <w:t xml:space="preserve"> </w:t>
+      </w:r>
+      <w:r>
+        <w:t>http://alexa.chinaz.com</w:t>
       </w:r>
     </w:p>
   </w:footnote>
@@ -3527,6 +4526,7 @@
   <w:style w:type="character" w:default="1" w:styleId="a0">
     <w:name w:val="Default Paragraph Font"/>
     <w:uiPriority w:val="1"/>
+    <w:semiHidden/>
     <w:unhideWhenUsed/>
   </w:style>
   <w:style w:type="table" w:default="1" w:styleId="a1">
@@ -3983,6 +4983,16 @@
       <w:vertAlign w:val="superscript"/>
     </w:rPr>
   </w:style>
+  <w:style w:type="character" w:styleId="ac">
+    <w:name w:val="Placeholder Text"/>
+    <w:basedOn w:val="a0"/>
+    <w:uiPriority w:val="99"/>
+    <w:semiHidden/>
+    <w:rsid w:val="00916F50"/>
+    <w:rPr>
+      <w:color w:val="808080"/>
+    </w:rPr>
+  </w:style>
 </w:styles>
 </file>
 
@@ -4257,7 +5267,7 @@
 </file>
 
 <file path=customXml/itemProps1.xml><?xml version="1.0" encoding="utf-8"?>
-<ds:datastoreItem xmlns:ds="http://schemas.openxmlformats.org/officeDocument/2006/customXml" ds:itemID="{1F0F15AE-D68F-4576-9556-60742BE493F7}">
+<ds:datastoreItem xmlns:ds="http://schemas.openxmlformats.org/officeDocument/2006/customXml" ds:itemID="{B7ABB850-BBE8-40F8-B370-5CAB0844BBBD}">
   <ds:schemaRefs>
     <ds:schemaRef ds:uri="http://schemas.openxmlformats.org/officeDocument/2006/bibliography"/>
   </ds:schemaRefs>
